--- a/Python-Note-5.docx
+++ b/Python-Note-5.docx
@@ -2,6 +2,34 @@
 <file path=word/document.xml><?xml version="1.0" encoding="utf-8"?>
 <w:document xmlns:wpc="http://schemas.microsoft.com/office/word/2010/wordprocessingCanvas" xmlns:cx="http://schemas.microsoft.com/office/drawing/2014/chartex" xmlns:cx1="http://schemas.microsoft.com/office/drawing/2015/9/8/chartex" xmlns:cx2="http://schemas.microsoft.com/office/drawing/2015/10/21/chartex" xmlns:cx3="http://schemas.microsoft.com/office/drawing/2016/5/9/chartex" xmlns:cx4="http://schemas.microsoft.com/office/drawing/2016/5/10/chartex" xmlns:cx5="http://schemas.microsoft.com/office/drawing/2016/5/11/chartex" xmlns:cx6="http://schemas.microsoft.com/office/drawing/2016/5/12/chartex" xmlns:cx7="http://schemas.microsoft.com/office/drawing/2016/5/13/chartex" xmlns:cx8="http://schemas.microsoft.com/office/drawing/2016/5/14/chartex" xmlns:mc="http://schemas.openxmlformats.org/markup-compatibility/2006" xmlns:aink="http://schemas.microsoft.com/office/drawing/2016/ink" xmlns:am3d="http://schemas.microsoft.com/office/drawing/2017/model3d" xmlns:o="urn:schemas-microsoft-com:office:office" xmlns:oel="http://schemas.microsoft.com/office/2019/extlst" xmlns:r="http://schemas.openxmlformats.org/officeDocument/2006/relationships" xmlns:m="http://schemas.openxmlformats.org/officeDocument/2006/math" xmlns:v="urn:schemas-microsoft-com:vml" xmlns:wp14="http://schemas.microsoft.com/office/word/2010/wordprocessingDrawing" xmlns:wp="http://schemas.openxmlformats.org/drawingml/2006/wordprocessingDrawing" xmlns:w10="urn:schemas-microsoft-com:office:word" xmlns:w="http://schemas.openxmlformats.org/wordprocessingml/2006/main" xmlns:w14="http://schemas.microsoft.com/office/word/2010/wordml" xmlns:w15="http://schemas.microsoft.com/office/word/2012/wordml" xmlns:w16cex="http://schemas.microsoft.com/office/word/2018/wordml/cex" xmlns:w16cid="http://schemas.microsoft.com/office/word/2016/wordml/cid" xmlns:w16="http://schemas.microsoft.com/office/word/2018/wordml" xmlns:w16du="http://schemas.microsoft.com/office/word/2023/wordml/word16du" xmlns:w16sdtdh="http://schemas.microsoft.com/office/word/2020/wordml/sdtdatahash" xmlns:w16sdtfl="http://schemas.microsoft.com/office/word/2024/wordml/sdtformatlock" xmlns:w16se="http://schemas.microsoft.com/office/word/2015/wordml/symex" xmlns:wpg="http://schemas.microsoft.com/office/word/2010/wordprocessingGroup" xmlns:wpi="http://schemas.microsoft.com/office/word/2010/wordprocessingInk" xmlns:wne="http://schemas.microsoft.com/office/word/2006/wordml" xmlns:wps="http://schemas.microsoft.com/office/word/2010/wordprocessingShape" mc:Ignorable="w14 w15 w16se w16cid w16 w16cex w16sdtdh w16sdtfl w16du wp14">
   <w:body>
+    <w:p>
+      <w:pPr>
+        <w:rPr>
+          <w:color w:val="0000CC"/>
+          <w:sz w:val="28"/>
+          <w:szCs w:val="28"/>
+        </w:rPr>
+      </w:pPr>
+      <w:r>
+        <w:rPr>
+          <w:color w:val="0000CC"/>
+          <w:sz w:val="28"/>
+          <w:szCs w:val="28"/>
+        </w:rPr>
+        <w:t>NumPy (short for Numerical Python) is a powerful Python library used for numerical computations, especially when working with large arrays, matrices, or multi-dimensional data. It forms the foundation of many data science, machine learning, and scientific computing tools in Python.</w:t>
+      </w:r>
+    </w:p>
+    <w:p>
+      <w:pPr>
+        <w:rPr>
+          <w:b/>
+          <w:bCs/>
+          <w:sz w:val="28"/>
+          <w:szCs w:val="28"/>
+          <w:u w:val="single"/>
+        </w:rPr>
+      </w:pPr>
+    </w:p>
     <w:p>
       <w:pPr>
         <w:rPr>
@@ -333,6 +361,7 @@
           <w:sz w:val="28"/>
           <w:szCs w:val="28"/>
         </w:rPr>
+        <w:lastRenderedPageBreak/>
         <w:t>Importing NumPy</w:t>
       </w:r>
     </w:p>
@@ -463,7 +492,6 @@
           <w:sz w:val="28"/>
           <w:szCs w:val="28"/>
         </w:rPr>
-        <w:lastRenderedPageBreak/>
         <w:t xml:space="preserve">a = </w:t>
       </w:r>
       <w:proofErr w:type="spellStart"/>
@@ -1440,7 +1468,6 @@
           <w:sz w:val="28"/>
           <w:szCs w:val="28"/>
         </w:rPr>
-        <w:lastRenderedPageBreak/>
         <w:t>Slicing:</w:t>
       </w:r>
     </w:p>
@@ -2209,6 +2236,7 @@
           <w:sz w:val="28"/>
           <w:szCs w:val="28"/>
         </w:rPr>
+        <w:lastRenderedPageBreak/>
         <w:t>3.</w:t>
       </w:r>
       <w:r>
@@ -3893,6 +3921,7 @@
           <w:rFonts w:eastAsiaTheme="majorEastAsia"/>
           <w:color w:val="0000CC"/>
         </w:rPr>
+        <w:lastRenderedPageBreak/>
         <w:t>Array manipulation</w:t>
       </w:r>
       <w:r>
@@ -4913,7 +4942,6 @@
           <w:color w:val="A02B93" w:themeColor="accent5"/>
           <w:u w:val="single"/>
         </w:rPr>
-        <w:lastRenderedPageBreak/>
         <w:t xml:space="preserve">reshaped = </w:t>
       </w:r>
       <w:proofErr w:type="spellStart"/>
@@ -5848,6 +5876,7 @@
           <w:color w:val="A02B93" w:themeColor="accent5"/>
           <w:u w:val="single"/>
         </w:rPr>
+        <w:lastRenderedPageBreak/>
         <w:t>import</w:t>
       </w:r>
       <w:proofErr w:type="gramEnd"/>
@@ -6062,6 +6091,798 @@
           <w:color w:val="A02B93" w:themeColor="accent5"/>
           <w:u w:val="single"/>
         </w:rPr>
+        <w:t>print(</w:t>
+      </w:r>
+      <w:proofErr w:type="gramEnd"/>
+      <w:r>
+        <w:rPr>
+          <w:color w:val="A02B93" w:themeColor="accent5"/>
+          <w:u w:val="single"/>
+        </w:rPr>
+        <w:t>"Concatenated Array:", result)</w:t>
+      </w:r>
+    </w:p>
+    <w:p>
+      <w:pPr>
+        <w:pStyle w:val="ListParagraph"/>
+        <w:ind w:left="1080"/>
+        <w:rPr>
+          <w:color w:val="A02B93" w:themeColor="accent5"/>
+        </w:rPr>
+      </w:pPr>
+    </w:p>
+    <w:p>
+      <w:pPr>
+        <w:pStyle w:val="ListParagraph"/>
+        <w:ind w:left="1080"/>
+        <w:rPr>
+          <w:color w:val="A02B93" w:themeColor="accent5"/>
+        </w:rPr>
+      </w:pPr>
+      <w:proofErr w:type="gramStart"/>
+      <w:r>
+        <w:rPr>
+          <w:color w:val="0000CC"/>
+          <w:u w:val="single"/>
+        </w:rPr>
+        <w:t>2.)</w:t>
+      </w:r>
+      <w:proofErr w:type="spellStart"/>
+      <w:r>
+        <w:rPr>
+          <w:color w:val="0000CC"/>
+          <w:u w:val="single"/>
+        </w:rPr>
+        <w:t>np</w:t>
+      </w:r>
+      <w:proofErr w:type="gramEnd"/>
+      <w:r>
+        <w:rPr>
+          <w:color w:val="0000CC"/>
+          <w:u w:val="single"/>
+        </w:rPr>
+        <w:t>.</w:t>
+      </w:r>
+      <w:proofErr w:type="gramStart"/>
+      <w:r>
+        <w:rPr>
+          <w:color w:val="0000CC"/>
+          <w:u w:val="single"/>
+        </w:rPr>
+        <w:t>split</w:t>
+      </w:r>
+      <w:proofErr w:type="spellEnd"/>
+      <w:r>
+        <w:rPr>
+          <w:color w:val="0000CC"/>
+          <w:u w:val="single"/>
+        </w:rPr>
+        <w:t>(</w:t>
+      </w:r>
+      <w:proofErr w:type="gramEnd"/>
+      <w:r>
+        <w:rPr>
+          <w:color w:val="0000CC"/>
+          <w:u w:val="single"/>
+        </w:rPr>
+        <w:t>)</w:t>
+      </w:r>
+    </w:p>
+    <w:p>
+      <w:pPr>
+        <w:pStyle w:val="ListParagraph"/>
+        <w:ind w:left="1080"/>
+        <w:rPr>
+          <w:color w:val="A02B93" w:themeColor="accent5"/>
+        </w:rPr>
+      </w:pPr>
+      <w:proofErr w:type="gramStart"/>
+      <w:r>
+        <w:rPr>
+          <w:color w:val="A02B93" w:themeColor="accent5"/>
+        </w:rPr>
+        <w:t>import</w:t>
+      </w:r>
+      <w:proofErr w:type="gramEnd"/>
+      <w:r>
+        <w:rPr>
+          <w:color w:val="A02B93" w:themeColor="accent5"/>
+        </w:rPr>
+        <w:t xml:space="preserve"> </w:t>
+      </w:r>
+      <w:proofErr w:type="spellStart"/>
+      <w:r>
+        <w:rPr>
+          <w:color w:val="A02B93" w:themeColor="accent5"/>
+        </w:rPr>
+        <w:t>numpy</w:t>
+      </w:r>
+      <w:proofErr w:type="spellEnd"/>
+      <w:r>
+        <w:rPr>
+          <w:color w:val="A02B93" w:themeColor="accent5"/>
+        </w:rPr>
+        <w:t xml:space="preserve"> as np</w:t>
+      </w:r>
+    </w:p>
+    <w:p>
+      <w:pPr>
+        <w:pStyle w:val="ListParagraph"/>
+        <w:ind w:left="1080"/>
+        <w:rPr>
+          <w:color w:val="A02B93" w:themeColor="accent5"/>
+        </w:rPr>
+      </w:pPr>
+    </w:p>
+    <w:p>
+      <w:pPr>
+        <w:pStyle w:val="ListParagraph"/>
+        <w:ind w:left="1080"/>
+        <w:rPr>
+          <w:color w:val="A02B93" w:themeColor="accent5"/>
+        </w:rPr>
+      </w:pPr>
+      <w:r>
+        <w:rPr>
+          <w:color w:val="A02B93" w:themeColor="accent5"/>
+        </w:rPr>
+        <w:t># Create a NumPy array</w:t>
+      </w:r>
+    </w:p>
+    <w:p>
+      <w:pPr>
+        <w:pStyle w:val="ListParagraph"/>
+        <w:ind w:left="1080"/>
+        <w:rPr>
+          <w:color w:val="A02B93" w:themeColor="accent5"/>
+        </w:rPr>
+      </w:pPr>
+      <w:proofErr w:type="spellStart"/>
+      <w:r>
+        <w:rPr>
+          <w:color w:val="A02B93" w:themeColor="accent5"/>
+        </w:rPr>
+        <w:t>arr</w:t>
+      </w:r>
+      <w:proofErr w:type="spellEnd"/>
+      <w:r>
+        <w:rPr>
+          <w:color w:val="A02B93" w:themeColor="accent5"/>
+        </w:rPr>
+        <w:t xml:space="preserve"> = </w:t>
+      </w:r>
+      <w:proofErr w:type="spellStart"/>
+      <w:proofErr w:type="gramStart"/>
+      <w:r>
+        <w:rPr>
+          <w:color w:val="A02B93" w:themeColor="accent5"/>
+        </w:rPr>
+        <w:t>np.array</w:t>
+      </w:r>
+      <w:proofErr w:type="spellEnd"/>
+      <w:proofErr w:type="gramEnd"/>
+      <w:r>
+        <w:rPr>
+          <w:color w:val="A02B93" w:themeColor="accent5"/>
+        </w:rPr>
+        <w:t>([10, 20, 30, 40, 50, 60])</w:t>
+      </w:r>
+    </w:p>
+    <w:p>
+      <w:pPr>
+        <w:pStyle w:val="ListParagraph"/>
+        <w:ind w:left="1080"/>
+        <w:rPr>
+          <w:color w:val="A02B93" w:themeColor="accent5"/>
+        </w:rPr>
+      </w:pPr>
+    </w:p>
+    <w:p>
+      <w:pPr>
+        <w:pStyle w:val="ListParagraph"/>
+        <w:ind w:left="1080"/>
+        <w:rPr>
+          <w:color w:val="A02B93" w:themeColor="accent5"/>
+        </w:rPr>
+      </w:pPr>
+      <w:r>
+        <w:rPr>
+          <w:color w:val="A02B93" w:themeColor="accent5"/>
+        </w:rPr>
+        <w:t># Split into 3 equal parts</w:t>
+      </w:r>
+    </w:p>
+    <w:p>
+      <w:pPr>
+        <w:pStyle w:val="ListParagraph"/>
+        <w:ind w:left="1080"/>
+        <w:rPr>
+          <w:color w:val="A02B93" w:themeColor="accent5"/>
+        </w:rPr>
+      </w:pPr>
+      <w:r>
+        <w:rPr>
+          <w:color w:val="A02B93" w:themeColor="accent5"/>
+        </w:rPr>
+        <w:t xml:space="preserve">result = </w:t>
+      </w:r>
+      <w:proofErr w:type="spellStart"/>
+      <w:proofErr w:type="gramStart"/>
+      <w:r>
+        <w:rPr>
+          <w:color w:val="A02B93" w:themeColor="accent5"/>
+        </w:rPr>
+        <w:t>np.split</w:t>
+      </w:r>
+      <w:proofErr w:type="spellEnd"/>
+      <w:proofErr w:type="gramEnd"/>
+      <w:r>
+        <w:rPr>
+          <w:color w:val="A02B93" w:themeColor="accent5"/>
+        </w:rPr>
+        <w:t>(</w:t>
+      </w:r>
+      <w:proofErr w:type="spellStart"/>
+      <w:r>
+        <w:rPr>
+          <w:color w:val="A02B93" w:themeColor="accent5"/>
+        </w:rPr>
+        <w:t>arr</w:t>
+      </w:r>
+      <w:proofErr w:type="spellEnd"/>
+      <w:r>
+        <w:rPr>
+          <w:color w:val="A02B93" w:themeColor="accent5"/>
+        </w:rPr>
+        <w:t>, 3)</w:t>
+      </w:r>
+    </w:p>
+    <w:p>
+      <w:pPr>
+        <w:pStyle w:val="ListParagraph"/>
+        <w:ind w:left="1080"/>
+        <w:rPr>
+          <w:color w:val="A02B93" w:themeColor="accent5"/>
+        </w:rPr>
+      </w:pPr>
+    </w:p>
+    <w:p>
+      <w:pPr>
+        <w:pStyle w:val="ListParagraph"/>
+        <w:ind w:left="1080"/>
+        <w:rPr>
+          <w:color w:val="A02B93" w:themeColor="accent5"/>
+        </w:rPr>
+      </w:pPr>
+      <w:r>
+        <w:rPr>
+          <w:color w:val="A02B93" w:themeColor="accent5"/>
+        </w:rPr>
+        <w:t>print(result)</w:t>
+      </w:r>
+    </w:p>
+    <w:p>
+      <w:pPr>
+        <w:pStyle w:val="ListParagraph"/>
+        <w:ind w:left="1080"/>
+        <w:rPr>
+          <w:color w:val="A02B93" w:themeColor="accent5"/>
+        </w:rPr>
+      </w:pPr>
+    </w:p>
+    <w:p>
+      <w:pPr>
+        <w:pStyle w:val="ListParagraph"/>
+        <w:ind w:left="1080"/>
+        <w:rPr>
+          <w:color w:val="A02B93" w:themeColor="accent5"/>
+        </w:rPr>
+      </w:pPr>
+      <w:proofErr w:type="gramStart"/>
+      <w:r>
+        <w:rPr>
+          <w:color w:val="0000CC"/>
+          <w:u w:val="single"/>
+        </w:rPr>
+        <w:t>3.)</w:t>
+      </w:r>
+      <w:proofErr w:type="spellStart"/>
+      <w:r>
+        <w:rPr>
+          <w:color w:val="0000CC"/>
+          <w:u w:val="single"/>
+        </w:rPr>
+        <w:t>np</w:t>
+      </w:r>
+      <w:proofErr w:type="gramEnd"/>
+      <w:r>
+        <w:rPr>
+          <w:color w:val="0000CC"/>
+          <w:u w:val="single"/>
+        </w:rPr>
+        <w:t>.</w:t>
+      </w:r>
+      <w:proofErr w:type="gramStart"/>
+      <w:r>
+        <w:rPr>
+          <w:color w:val="0000CC"/>
+          <w:u w:val="single"/>
+        </w:rPr>
+        <w:t>sort</w:t>
+      </w:r>
+      <w:proofErr w:type="spellEnd"/>
+      <w:r>
+        <w:rPr>
+          <w:color w:val="0000CC"/>
+          <w:u w:val="single"/>
+        </w:rPr>
+        <w:t>(</w:t>
+      </w:r>
+      <w:proofErr w:type="gramEnd"/>
+      <w:r>
+        <w:rPr>
+          <w:color w:val="0000CC"/>
+          <w:u w:val="single"/>
+        </w:rPr>
+        <w:t>)</w:t>
+      </w:r>
+    </w:p>
+    <w:p>
+      <w:pPr>
+        <w:pStyle w:val="ListParagraph"/>
+        <w:ind w:left="1080"/>
+        <w:rPr>
+          <w:color w:val="A02B93" w:themeColor="accent5"/>
+        </w:rPr>
+      </w:pPr>
+      <w:proofErr w:type="gramStart"/>
+      <w:r>
+        <w:rPr>
+          <w:color w:val="A02B93" w:themeColor="accent5"/>
+        </w:rPr>
+        <w:t>import</w:t>
+      </w:r>
+      <w:proofErr w:type="gramEnd"/>
+      <w:r>
+        <w:rPr>
+          <w:color w:val="A02B93" w:themeColor="accent5"/>
+        </w:rPr>
+        <w:t xml:space="preserve"> </w:t>
+      </w:r>
+      <w:proofErr w:type="spellStart"/>
+      <w:r>
+        <w:rPr>
+          <w:color w:val="A02B93" w:themeColor="accent5"/>
+        </w:rPr>
+        <w:t>numpy</w:t>
+      </w:r>
+      <w:proofErr w:type="spellEnd"/>
+      <w:r>
+        <w:rPr>
+          <w:color w:val="A02B93" w:themeColor="accent5"/>
+        </w:rPr>
+        <w:t xml:space="preserve"> as np</w:t>
+      </w:r>
+    </w:p>
+    <w:p>
+      <w:pPr>
+        <w:pStyle w:val="ListParagraph"/>
+        <w:ind w:left="1080"/>
+        <w:rPr>
+          <w:color w:val="A02B93" w:themeColor="accent5"/>
+        </w:rPr>
+      </w:pPr>
+    </w:p>
+    <w:p>
+      <w:pPr>
+        <w:pStyle w:val="ListParagraph"/>
+        <w:ind w:left="1080"/>
+        <w:rPr>
+          <w:color w:val="A02B93" w:themeColor="accent5"/>
+        </w:rPr>
+      </w:pPr>
+      <w:proofErr w:type="spellStart"/>
+      <w:r>
+        <w:rPr>
+          <w:color w:val="A02B93" w:themeColor="accent5"/>
+        </w:rPr>
+        <w:t>arr</w:t>
+      </w:r>
+      <w:proofErr w:type="spellEnd"/>
+      <w:r>
+        <w:rPr>
+          <w:color w:val="A02B93" w:themeColor="accent5"/>
+        </w:rPr>
+        <w:t xml:space="preserve"> = </w:t>
+      </w:r>
+      <w:proofErr w:type="spellStart"/>
+      <w:proofErr w:type="gramStart"/>
+      <w:r>
+        <w:rPr>
+          <w:color w:val="A02B93" w:themeColor="accent5"/>
+        </w:rPr>
+        <w:t>np.array</w:t>
+      </w:r>
+      <w:proofErr w:type="spellEnd"/>
+      <w:proofErr w:type="gramEnd"/>
+      <w:r>
+        <w:rPr>
+          <w:color w:val="A02B93" w:themeColor="accent5"/>
+        </w:rPr>
+        <w:t>([30, 10, 50, 20, 40])</w:t>
+      </w:r>
+    </w:p>
+    <w:p>
+      <w:pPr>
+        <w:pStyle w:val="ListParagraph"/>
+        <w:ind w:left="1080"/>
+        <w:rPr>
+          <w:color w:val="A02B93" w:themeColor="accent5"/>
+        </w:rPr>
+      </w:pPr>
+      <w:proofErr w:type="spellStart"/>
+      <w:r>
+        <w:rPr>
+          <w:color w:val="A02B93" w:themeColor="accent5"/>
+        </w:rPr>
+        <w:t>sorted_arr</w:t>
+      </w:r>
+      <w:proofErr w:type="spellEnd"/>
+      <w:r>
+        <w:rPr>
+          <w:color w:val="A02B93" w:themeColor="accent5"/>
+        </w:rPr>
+        <w:t xml:space="preserve"> = </w:t>
+      </w:r>
+      <w:proofErr w:type="spellStart"/>
+      <w:proofErr w:type="gramStart"/>
+      <w:r>
+        <w:rPr>
+          <w:color w:val="A02B93" w:themeColor="accent5"/>
+        </w:rPr>
+        <w:t>np.sort</w:t>
+      </w:r>
+      <w:proofErr w:type="spellEnd"/>
+      <w:proofErr w:type="gramEnd"/>
+      <w:r>
+        <w:rPr>
+          <w:color w:val="A02B93" w:themeColor="accent5"/>
+        </w:rPr>
+        <w:t>(</w:t>
+      </w:r>
+      <w:proofErr w:type="spellStart"/>
+      <w:r>
+        <w:rPr>
+          <w:color w:val="A02B93" w:themeColor="accent5"/>
+        </w:rPr>
+        <w:t>arr</w:t>
+      </w:r>
+      <w:proofErr w:type="spellEnd"/>
+      <w:r>
+        <w:rPr>
+          <w:color w:val="A02B93" w:themeColor="accent5"/>
+        </w:rPr>
+        <w:t>)</w:t>
+      </w:r>
+    </w:p>
+    <w:p>
+      <w:pPr>
+        <w:pStyle w:val="ListParagraph"/>
+        <w:ind w:left="1080"/>
+        <w:rPr>
+          <w:color w:val="A02B93" w:themeColor="accent5"/>
+        </w:rPr>
+      </w:pPr>
+    </w:p>
+    <w:p>
+      <w:pPr>
+        <w:pStyle w:val="ListParagraph"/>
+        <w:ind w:left="1080"/>
+        <w:rPr>
+          <w:color w:val="A02B93" w:themeColor="accent5"/>
+        </w:rPr>
+      </w:pPr>
+      <w:proofErr w:type="gramStart"/>
+      <w:r>
+        <w:rPr>
+          <w:color w:val="A02B93" w:themeColor="accent5"/>
+        </w:rPr>
+        <w:t>print(</w:t>
+      </w:r>
+      <w:proofErr w:type="gramEnd"/>
+      <w:r>
+        <w:rPr>
+          <w:color w:val="A02B93" w:themeColor="accent5"/>
+        </w:rPr>
+        <w:t xml:space="preserve">"Original Array:", </w:t>
+      </w:r>
+      <w:proofErr w:type="spellStart"/>
+      <w:r>
+        <w:rPr>
+          <w:color w:val="A02B93" w:themeColor="accent5"/>
+        </w:rPr>
+        <w:t>arr</w:t>
+      </w:r>
+      <w:proofErr w:type="spellEnd"/>
+      <w:r>
+        <w:rPr>
+          <w:color w:val="A02B93" w:themeColor="accent5"/>
+        </w:rPr>
+        <w:t>)</w:t>
+      </w:r>
+    </w:p>
+    <w:p>
+      <w:pPr>
+        <w:pStyle w:val="ListParagraph"/>
+        <w:ind w:left="1080"/>
+        <w:rPr>
+          <w:color w:val="A02B93" w:themeColor="accent5"/>
+        </w:rPr>
+      </w:pPr>
+      <w:proofErr w:type="gramStart"/>
+      <w:r>
+        <w:rPr>
+          <w:color w:val="A02B93" w:themeColor="accent5"/>
+        </w:rPr>
+        <w:t>print(</w:t>
+      </w:r>
+      <w:proofErr w:type="gramEnd"/>
+      <w:r>
+        <w:rPr>
+          <w:color w:val="A02B93" w:themeColor="accent5"/>
+        </w:rPr>
+        <w:t xml:space="preserve">"Sorted Array:", </w:t>
+      </w:r>
+      <w:proofErr w:type="spellStart"/>
+      <w:r>
+        <w:rPr>
+          <w:color w:val="A02B93" w:themeColor="accent5"/>
+        </w:rPr>
+        <w:t>sorted_arr</w:t>
+      </w:r>
+      <w:proofErr w:type="spellEnd"/>
+      <w:r>
+        <w:rPr>
+          <w:color w:val="A02B93" w:themeColor="accent5"/>
+        </w:rPr>
+        <w:t>)</w:t>
+      </w:r>
+    </w:p>
+    <w:p>
+      <w:pPr>
+        <w:pStyle w:val="ListParagraph"/>
+        <w:ind w:left="1080"/>
+        <w:rPr>
+          <w:color w:val="A02B93" w:themeColor="accent5"/>
+        </w:rPr>
+      </w:pPr>
+    </w:p>
+    <w:p>
+      <w:pPr>
+        <w:pStyle w:val="ListParagraph"/>
+        <w:ind w:left="1080"/>
+        <w:rPr>
+          <w:color w:val="A02B93" w:themeColor="accent5"/>
+        </w:rPr>
+      </w:pPr>
+      <w:proofErr w:type="gramStart"/>
+      <w:r>
+        <w:rPr>
+          <w:color w:val="0000CC"/>
+          <w:u w:val="single"/>
+        </w:rPr>
+        <w:t>4.)</w:t>
+      </w:r>
+      <w:proofErr w:type="spellStart"/>
+      <w:r>
+        <w:rPr>
+          <w:color w:val="0000CC"/>
+          <w:u w:val="single"/>
+        </w:rPr>
+        <w:t>np</w:t>
+      </w:r>
+      <w:proofErr w:type="gramEnd"/>
+      <w:r>
+        <w:rPr>
+          <w:color w:val="0000CC"/>
+          <w:u w:val="single"/>
+        </w:rPr>
+        <w:t>.</w:t>
+      </w:r>
+      <w:proofErr w:type="gramStart"/>
+      <w:r>
+        <w:rPr>
+          <w:color w:val="0000CC"/>
+          <w:u w:val="single"/>
+        </w:rPr>
+        <w:t>unique</w:t>
+      </w:r>
+      <w:proofErr w:type="spellEnd"/>
+      <w:r>
+        <w:rPr>
+          <w:color w:val="0000CC"/>
+          <w:u w:val="single"/>
+        </w:rPr>
+        <w:t>(</w:t>
+      </w:r>
+      <w:proofErr w:type="gramEnd"/>
+      <w:r>
+        <w:rPr>
+          <w:color w:val="0000CC"/>
+          <w:u w:val="single"/>
+        </w:rPr>
+        <w:t>)</w:t>
+      </w:r>
+    </w:p>
+    <w:p>
+      <w:pPr>
+        <w:pStyle w:val="ListParagraph"/>
+        <w:ind w:left="1080"/>
+        <w:rPr>
+          <w:color w:val="A02B93" w:themeColor="accent5"/>
+        </w:rPr>
+      </w:pPr>
+      <w:proofErr w:type="gramStart"/>
+      <w:r>
+        <w:rPr>
+          <w:color w:val="A02B93" w:themeColor="accent5"/>
+        </w:rPr>
+        <w:t>import</w:t>
+      </w:r>
+      <w:proofErr w:type="gramEnd"/>
+      <w:r>
+        <w:rPr>
+          <w:color w:val="A02B93" w:themeColor="accent5"/>
+        </w:rPr>
+        <w:t xml:space="preserve"> </w:t>
+      </w:r>
+      <w:proofErr w:type="spellStart"/>
+      <w:r>
+        <w:rPr>
+          <w:color w:val="A02B93" w:themeColor="accent5"/>
+        </w:rPr>
+        <w:t>numpy</w:t>
+      </w:r>
+      <w:proofErr w:type="spellEnd"/>
+      <w:r>
+        <w:rPr>
+          <w:color w:val="A02B93" w:themeColor="accent5"/>
+        </w:rPr>
+        <w:t xml:space="preserve"> as np</w:t>
+      </w:r>
+    </w:p>
+    <w:p>
+      <w:pPr>
+        <w:pStyle w:val="ListParagraph"/>
+        <w:ind w:left="1080"/>
+        <w:rPr>
+          <w:color w:val="A02B93" w:themeColor="accent5"/>
+        </w:rPr>
+      </w:pPr>
+    </w:p>
+    <w:p>
+      <w:pPr>
+        <w:pStyle w:val="ListParagraph"/>
+        <w:ind w:left="1080"/>
+        <w:rPr>
+          <w:color w:val="A02B93" w:themeColor="accent5"/>
+        </w:rPr>
+      </w:pPr>
+      <w:proofErr w:type="spellStart"/>
+      <w:r>
+        <w:rPr>
+          <w:color w:val="A02B93" w:themeColor="accent5"/>
+        </w:rPr>
+        <w:t>arr</w:t>
+      </w:r>
+      <w:proofErr w:type="spellEnd"/>
+      <w:r>
+        <w:rPr>
+          <w:color w:val="A02B93" w:themeColor="accent5"/>
+        </w:rPr>
+        <w:t xml:space="preserve"> = </w:t>
+      </w:r>
+      <w:proofErr w:type="spellStart"/>
+      <w:proofErr w:type="gramStart"/>
+      <w:r>
+        <w:rPr>
+          <w:color w:val="A02B93" w:themeColor="accent5"/>
+        </w:rPr>
+        <w:t>np.array</w:t>
+      </w:r>
+      <w:proofErr w:type="spellEnd"/>
+      <w:proofErr w:type="gramEnd"/>
+      <w:r>
+        <w:rPr>
+          <w:color w:val="A02B93" w:themeColor="accent5"/>
+        </w:rPr>
+        <w:t>([10, 20, 10, 30, 20, 40, 30])</w:t>
+      </w:r>
+    </w:p>
+    <w:p>
+      <w:pPr>
+        <w:pStyle w:val="ListParagraph"/>
+        <w:ind w:left="1080"/>
+        <w:rPr>
+          <w:color w:val="A02B93" w:themeColor="accent5"/>
+        </w:rPr>
+      </w:pPr>
+    </w:p>
+    <w:p>
+      <w:pPr>
+        <w:pStyle w:val="ListParagraph"/>
+        <w:ind w:left="1080"/>
+        <w:rPr>
+          <w:color w:val="A02B93" w:themeColor="accent5"/>
+        </w:rPr>
+      </w:pPr>
+      <w:proofErr w:type="spellStart"/>
+      <w:r>
+        <w:rPr>
+          <w:color w:val="A02B93" w:themeColor="accent5"/>
+        </w:rPr>
+        <w:t>unique_values</w:t>
+      </w:r>
+      <w:proofErr w:type="spellEnd"/>
+      <w:r>
+        <w:rPr>
+          <w:color w:val="A02B93" w:themeColor="accent5"/>
+        </w:rPr>
+        <w:t xml:space="preserve"> = </w:t>
+      </w:r>
+      <w:proofErr w:type="spellStart"/>
+      <w:proofErr w:type="gramStart"/>
+      <w:r>
+        <w:rPr>
+          <w:color w:val="A02B93" w:themeColor="accent5"/>
+        </w:rPr>
+        <w:t>np.unique</w:t>
+      </w:r>
+      <w:proofErr w:type="spellEnd"/>
+      <w:proofErr w:type="gramEnd"/>
+      <w:r>
+        <w:rPr>
+          <w:color w:val="A02B93" w:themeColor="accent5"/>
+        </w:rPr>
+        <w:t>(</w:t>
+      </w:r>
+      <w:proofErr w:type="spellStart"/>
+      <w:r>
+        <w:rPr>
+          <w:color w:val="A02B93" w:themeColor="accent5"/>
+        </w:rPr>
+        <w:t>arr</w:t>
+      </w:r>
+      <w:proofErr w:type="spellEnd"/>
+      <w:r>
+        <w:rPr>
+          <w:color w:val="A02B93" w:themeColor="accent5"/>
+        </w:rPr>
+        <w:t>)</w:t>
+      </w:r>
+    </w:p>
+    <w:p>
+      <w:pPr>
+        <w:pStyle w:val="ListParagraph"/>
+        <w:ind w:left="1080"/>
+        <w:rPr>
+          <w:color w:val="A02B93" w:themeColor="accent5"/>
+        </w:rPr>
+      </w:pPr>
+    </w:p>
+    <w:p>
+      <w:pPr>
+        <w:pStyle w:val="ListParagraph"/>
+        <w:ind w:left="1080"/>
+        <w:rPr>
+          <w:color w:val="A02B93" w:themeColor="accent5"/>
+        </w:rPr>
+      </w:pPr>
+      <w:proofErr w:type="gramStart"/>
+      <w:r>
+        <w:rPr>
+          <w:color w:val="A02B93" w:themeColor="accent5"/>
+        </w:rPr>
         <w:lastRenderedPageBreak/>
         <w:t>print(</w:t>
       </w:r>
@@ -6069,35 +6890,85 @@
       <w:r>
         <w:rPr>
           <w:color w:val="A02B93" w:themeColor="accent5"/>
-          <w:u w:val="single"/>
-        </w:rPr>
-        <w:t>"Concatenated Array:", result)</w:t>
-      </w:r>
-    </w:p>
-    <w:p>
-      <w:pPr>
-        <w:pStyle w:val="ListParagraph"/>
-        <w:ind w:left="1080"/>
-        <w:rPr>
-          <w:color w:val="A02B93" w:themeColor="accent5"/>
-        </w:rPr>
-      </w:pPr>
-    </w:p>
-    <w:p>
-      <w:pPr>
-        <w:pStyle w:val="ListParagraph"/>
-        <w:ind w:left="1080"/>
-        <w:rPr>
-          <w:color w:val="A02B93" w:themeColor="accent5"/>
-        </w:rPr>
-      </w:pPr>
-      <w:proofErr w:type="gramStart"/>
-      <w:r>
-        <w:rPr>
-          <w:color w:val="0000CC"/>
-          <w:u w:val="single"/>
-        </w:rPr>
-        <w:t>2.)</w:t>
+        </w:rPr>
+        <w:t xml:space="preserve">"Original Array:", </w:t>
+      </w:r>
+      <w:proofErr w:type="spellStart"/>
+      <w:r>
+        <w:rPr>
+          <w:color w:val="A02B93" w:themeColor="accent5"/>
+        </w:rPr>
+        <w:t>arr</w:t>
+      </w:r>
+      <w:proofErr w:type="spellEnd"/>
+      <w:r>
+        <w:rPr>
+          <w:color w:val="A02B93" w:themeColor="accent5"/>
+        </w:rPr>
+        <w:t>)</w:t>
+      </w:r>
+    </w:p>
+    <w:p>
+      <w:pPr>
+        <w:pStyle w:val="ListParagraph"/>
+        <w:ind w:left="1080"/>
+        <w:rPr>
+          <w:color w:val="A02B93" w:themeColor="accent5"/>
+        </w:rPr>
+      </w:pPr>
+      <w:proofErr w:type="gramStart"/>
+      <w:r>
+        <w:rPr>
+          <w:color w:val="A02B93" w:themeColor="accent5"/>
+        </w:rPr>
+        <w:t>print(</w:t>
+      </w:r>
+      <w:proofErr w:type="gramEnd"/>
+      <w:r>
+        <w:rPr>
+          <w:color w:val="A02B93" w:themeColor="accent5"/>
+        </w:rPr>
+        <w:t xml:space="preserve">"Unique Values:", </w:t>
+      </w:r>
+      <w:proofErr w:type="spellStart"/>
+      <w:r>
+        <w:rPr>
+          <w:color w:val="A02B93" w:themeColor="accent5"/>
+        </w:rPr>
+        <w:t>unique_values</w:t>
+      </w:r>
+      <w:proofErr w:type="spellEnd"/>
+      <w:r>
+        <w:rPr>
+          <w:color w:val="A02B93" w:themeColor="accent5"/>
+        </w:rPr>
+        <w:t>)</w:t>
+      </w:r>
+    </w:p>
+    <w:p>
+      <w:pPr>
+        <w:pStyle w:val="ListParagraph"/>
+        <w:ind w:left="1080"/>
+        <w:rPr>
+          <w:color w:val="A02B93" w:themeColor="accent5"/>
+        </w:rPr>
+      </w:pPr>
+    </w:p>
+    <w:p>
+      <w:pPr>
+        <w:pStyle w:val="ListParagraph"/>
+        <w:ind w:left="1080"/>
+        <w:rPr>
+          <w:color w:val="A02B93" w:themeColor="accent5"/>
+        </w:rPr>
+      </w:pPr>
+      <w:proofErr w:type="gramStart"/>
+      <w:r>
+        <w:rPr>
+          <w:color w:val="0000CC"/>
+          <w:u w:val="single"/>
+        </w:rPr>
+        <w:t>5.)</w:t>
       </w:r>
       <w:proofErr w:type="spellStart"/>
       <w:r>
@@ -6121,7 +6992,7 @@
           <w:color w:val="0000CC"/>
           <w:u w:val="single"/>
         </w:rPr>
-        <w:t>split</w:t>
+        <w:t>delete</w:t>
       </w:r>
       <w:proofErr w:type="spellEnd"/>
       <w:r>
@@ -6194,21 +7065,6 @@
           <w:color w:val="A02B93" w:themeColor="accent5"/>
         </w:rPr>
       </w:pPr>
-      <w:r>
-        <w:rPr>
-          <w:color w:val="A02B93" w:themeColor="accent5"/>
-        </w:rPr>
-        <w:t># Create a NumPy array</w:t>
-      </w:r>
-    </w:p>
-    <w:p>
-      <w:pPr>
-        <w:pStyle w:val="ListParagraph"/>
-        <w:ind w:left="1080"/>
-        <w:rPr>
-          <w:color w:val="A02B93" w:themeColor="accent5"/>
-        </w:rPr>
-      </w:pPr>
       <w:proofErr w:type="spellStart"/>
       <w:r>
         <w:rPr>
@@ -6237,54 +7093,62 @@
         <w:rPr>
           <w:color w:val="A02B93" w:themeColor="accent5"/>
         </w:rPr>
-        <w:t>([10, 20, 30, 40, 50, 60])</w:t>
-      </w:r>
-    </w:p>
-    <w:p>
-      <w:pPr>
-        <w:pStyle w:val="ListParagraph"/>
-        <w:ind w:left="1080"/>
-        <w:rPr>
-          <w:color w:val="A02B93" w:themeColor="accent5"/>
-        </w:rPr>
-      </w:pPr>
-    </w:p>
-    <w:p>
-      <w:pPr>
-        <w:pStyle w:val="ListParagraph"/>
-        <w:ind w:left="1080"/>
-        <w:rPr>
-          <w:color w:val="A02B93" w:themeColor="accent5"/>
-        </w:rPr>
-      </w:pPr>
-      <w:r>
-        <w:rPr>
-          <w:color w:val="A02B93" w:themeColor="accent5"/>
-        </w:rPr>
-        <w:t># Split into 3 equal parts</w:t>
-      </w:r>
-    </w:p>
-    <w:p>
-      <w:pPr>
-        <w:pStyle w:val="ListParagraph"/>
-        <w:ind w:left="1080"/>
-        <w:rPr>
-          <w:color w:val="A02B93" w:themeColor="accent5"/>
-        </w:rPr>
-      </w:pPr>
-      <w:r>
-        <w:rPr>
-          <w:color w:val="A02B93" w:themeColor="accent5"/>
-        </w:rPr>
-        <w:t xml:space="preserve">result = </w:t>
-      </w:r>
-      <w:proofErr w:type="spellStart"/>
-      <w:proofErr w:type="gramStart"/>
-      <w:r>
-        <w:rPr>
-          <w:color w:val="A02B93" w:themeColor="accent5"/>
-        </w:rPr>
-        <w:t>np.split</w:t>
+        <w:t>([10, 20, 30, 40, 50])</w:t>
+      </w:r>
+    </w:p>
+    <w:p>
+      <w:pPr>
+        <w:pStyle w:val="ListParagraph"/>
+        <w:ind w:left="1080"/>
+        <w:rPr>
+          <w:color w:val="A02B93" w:themeColor="accent5"/>
+        </w:rPr>
+      </w:pPr>
+    </w:p>
+    <w:p>
+      <w:pPr>
+        <w:pStyle w:val="ListParagraph"/>
+        <w:ind w:left="1080"/>
+        <w:rPr>
+          <w:color w:val="A02B93" w:themeColor="accent5"/>
+        </w:rPr>
+      </w:pPr>
+      <w:r>
+        <w:rPr>
+          <w:color w:val="A02B93" w:themeColor="accent5"/>
+        </w:rPr>
+        <w:t># Delete the element at index 2 (which is 30)</w:t>
+      </w:r>
+    </w:p>
+    <w:p>
+      <w:pPr>
+        <w:pStyle w:val="ListParagraph"/>
+        <w:ind w:left="1080"/>
+        <w:rPr>
+          <w:color w:val="A02B93" w:themeColor="accent5"/>
+        </w:rPr>
+      </w:pPr>
+      <w:proofErr w:type="spellStart"/>
+      <w:r>
+        <w:rPr>
+          <w:color w:val="A02B93" w:themeColor="accent5"/>
+        </w:rPr>
+        <w:t>new_arr</w:t>
+      </w:r>
+      <w:proofErr w:type="spellEnd"/>
+      <w:r>
+        <w:rPr>
+          <w:color w:val="A02B93" w:themeColor="accent5"/>
+        </w:rPr>
+        <w:t xml:space="preserve"> = </w:t>
+      </w:r>
+      <w:proofErr w:type="spellStart"/>
+      <w:proofErr w:type="gramStart"/>
+      <w:r>
+        <w:rPr>
+          <w:color w:val="A02B93" w:themeColor="accent5"/>
+        </w:rPr>
+        <w:t>np.delete</w:t>
       </w:r>
       <w:proofErr w:type="spellEnd"/>
       <w:proofErr w:type="gramEnd"/>
@@ -6306,57 +7170,116 @@
         <w:rPr>
           <w:color w:val="A02B93" w:themeColor="accent5"/>
         </w:rPr>
-        <w:t>, 3)</w:t>
-      </w:r>
-    </w:p>
-    <w:p>
-      <w:pPr>
-        <w:pStyle w:val="ListParagraph"/>
-        <w:ind w:left="1080"/>
-        <w:rPr>
-          <w:color w:val="A02B93" w:themeColor="accent5"/>
-        </w:rPr>
-      </w:pPr>
-    </w:p>
-    <w:p>
-      <w:pPr>
-        <w:pStyle w:val="ListParagraph"/>
-        <w:ind w:left="1080"/>
-        <w:rPr>
-          <w:color w:val="A02B93" w:themeColor="accent5"/>
-        </w:rPr>
-      </w:pPr>
-      <w:r>
-        <w:rPr>
-          <w:color w:val="A02B93" w:themeColor="accent5"/>
-        </w:rPr>
-        <w:t>print(result)</w:t>
-      </w:r>
-    </w:p>
-    <w:p>
-      <w:pPr>
-        <w:pStyle w:val="ListParagraph"/>
-        <w:ind w:left="1080"/>
-        <w:rPr>
-          <w:color w:val="A02B93" w:themeColor="accent5"/>
-        </w:rPr>
-      </w:pPr>
-    </w:p>
-    <w:p>
-      <w:pPr>
-        <w:pStyle w:val="ListParagraph"/>
-        <w:ind w:left="1080"/>
-        <w:rPr>
-          <w:color w:val="A02B93" w:themeColor="accent5"/>
-        </w:rPr>
-      </w:pPr>
-      <w:proofErr w:type="gramStart"/>
-      <w:r>
-        <w:rPr>
-          <w:color w:val="0000CC"/>
-          <w:u w:val="single"/>
-        </w:rPr>
-        <w:t>3.)</w:t>
+        <w:t>, 2)</w:t>
+      </w:r>
+    </w:p>
+    <w:p>
+      <w:pPr>
+        <w:pStyle w:val="ListParagraph"/>
+        <w:ind w:left="1080"/>
+        <w:rPr>
+          <w:color w:val="A02B93" w:themeColor="accent5"/>
+        </w:rPr>
+      </w:pPr>
+    </w:p>
+    <w:p>
+      <w:pPr>
+        <w:pStyle w:val="ListParagraph"/>
+        <w:ind w:left="1080"/>
+        <w:rPr>
+          <w:color w:val="A02B93" w:themeColor="accent5"/>
+        </w:rPr>
+      </w:pPr>
+      <w:proofErr w:type="gramStart"/>
+      <w:r>
+        <w:rPr>
+          <w:color w:val="A02B93" w:themeColor="accent5"/>
+        </w:rPr>
+        <w:t>print(</w:t>
+      </w:r>
+      <w:proofErr w:type="gramEnd"/>
+      <w:r>
+        <w:rPr>
+          <w:color w:val="A02B93" w:themeColor="accent5"/>
+        </w:rPr>
+        <w:t xml:space="preserve">"Original Array:", </w:t>
+      </w:r>
+      <w:proofErr w:type="spellStart"/>
+      <w:r>
+        <w:rPr>
+          <w:color w:val="A02B93" w:themeColor="accent5"/>
+        </w:rPr>
+        <w:t>arr</w:t>
+      </w:r>
+      <w:proofErr w:type="spellEnd"/>
+      <w:r>
+        <w:rPr>
+          <w:color w:val="A02B93" w:themeColor="accent5"/>
+        </w:rPr>
+        <w:t>)</w:t>
+      </w:r>
+    </w:p>
+    <w:p>
+      <w:pPr>
+        <w:pStyle w:val="ListParagraph"/>
+        <w:ind w:left="1080"/>
+        <w:rPr>
+          <w:color w:val="A02B93" w:themeColor="accent5"/>
+        </w:rPr>
+      </w:pPr>
+      <w:proofErr w:type="gramStart"/>
+      <w:r>
+        <w:rPr>
+          <w:color w:val="A02B93" w:themeColor="accent5"/>
+        </w:rPr>
+        <w:t>print(</w:t>
+      </w:r>
+      <w:proofErr w:type="gramEnd"/>
+      <w:r>
+        <w:rPr>
+          <w:color w:val="A02B93" w:themeColor="accent5"/>
+        </w:rPr>
+        <w:t xml:space="preserve">"After Deletion:", </w:t>
+      </w:r>
+      <w:proofErr w:type="spellStart"/>
+      <w:r>
+        <w:rPr>
+          <w:color w:val="A02B93" w:themeColor="accent5"/>
+        </w:rPr>
+        <w:t>new_arr</w:t>
+      </w:r>
+      <w:proofErr w:type="spellEnd"/>
+      <w:r>
+        <w:rPr>
+          <w:color w:val="A02B93" w:themeColor="accent5"/>
+        </w:rPr>
+        <w:t>)</w:t>
+      </w:r>
+    </w:p>
+    <w:p>
+      <w:pPr>
+        <w:pStyle w:val="ListParagraph"/>
+        <w:ind w:left="1080"/>
+        <w:rPr>
+          <w:color w:val="A02B93" w:themeColor="accent5"/>
+        </w:rPr>
+      </w:pPr>
+    </w:p>
+    <w:p>
+      <w:pPr>
+        <w:pStyle w:val="ListParagraph"/>
+        <w:ind w:left="1080"/>
+        <w:rPr>
+          <w:color w:val="A02B93" w:themeColor="accent5"/>
+        </w:rPr>
+      </w:pPr>
+      <w:proofErr w:type="gramStart"/>
+      <w:r>
+        <w:rPr>
+          <w:color w:val="0000CC"/>
+          <w:u w:val="single"/>
+        </w:rPr>
+        <w:t>6.)</w:t>
       </w:r>
       <w:proofErr w:type="spellStart"/>
       <w:r>
@@ -6380,7 +7303,7 @@
           <w:color w:val="0000CC"/>
           <w:u w:val="single"/>
         </w:rPr>
-        <w:t>sort</w:t>
+        <w:t>insert</w:t>
       </w:r>
       <w:proofErr w:type="spellEnd"/>
       <w:r>
@@ -6481,23 +7404,47 @@
         <w:rPr>
           <w:color w:val="A02B93" w:themeColor="accent5"/>
         </w:rPr>
-        <w:t>([30, 10, 50, 20, 40])</w:t>
-      </w:r>
-    </w:p>
-    <w:p>
-      <w:pPr>
-        <w:pStyle w:val="ListParagraph"/>
-        <w:ind w:left="1080"/>
-        <w:rPr>
-          <w:color w:val="A02B93" w:themeColor="accent5"/>
-        </w:rPr>
-      </w:pPr>
-      <w:proofErr w:type="spellStart"/>
-      <w:r>
-        <w:rPr>
-          <w:color w:val="A02B93" w:themeColor="accent5"/>
-        </w:rPr>
-        <w:t>sorted_arr</w:t>
+        <w:t>([10, 20, 30, 40])</w:t>
+      </w:r>
+    </w:p>
+    <w:p>
+      <w:pPr>
+        <w:pStyle w:val="ListParagraph"/>
+        <w:ind w:left="1080"/>
+        <w:rPr>
+          <w:color w:val="A02B93" w:themeColor="accent5"/>
+        </w:rPr>
+      </w:pPr>
+    </w:p>
+    <w:p>
+      <w:pPr>
+        <w:pStyle w:val="ListParagraph"/>
+        <w:ind w:left="1080"/>
+        <w:rPr>
+          <w:color w:val="A02B93" w:themeColor="accent5"/>
+        </w:rPr>
+      </w:pPr>
+      <w:r>
+        <w:rPr>
+          <w:color w:val="A02B93" w:themeColor="accent5"/>
+        </w:rPr>
+        <w:t># Insert value 25 at index 2</w:t>
+      </w:r>
+    </w:p>
+    <w:p>
+      <w:pPr>
+        <w:pStyle w:val="ListParagraph"/>
+        <w:ind w:left="1080"/>
+        <w:rPr>
+          <w:color w:val="A02B93" w:themeColor="accent5"/>
+        </w:rPr>
+      </w:pPr>
+      <w:proofErr w:type="spellStart"/>
+      <w:r>
+        <w:rPr>
+          <w:color w:val="A02B93" w:themeColor="accent5"/>
+        </w:rPr>
+        <w:t>new_arr</w:t>
       </w:r>
       <w:proofErr w:type="spellEnd"/>
       <w:r>
@@ -6512,7 +7459,7 @@
         <w:rPr>
           <w:color w:val="A02B93" w:themeColor="accent5"/>
         </w:rPr>
-        <w:t>np.sort</w:t>
+        <w:t>np.insert</w:t>
       </w:r>
       <w:proofErr w:type="spellEnd"/>
       <w:proofErr w:type="gramEnd"/>
@@ -6534,6 +7481,52 @@
         <w:rPr>
           <w:color w:val="A02B93" w:themeColor="accent5"/>
         </w:rPr>
+        <w:t>, 2, 25)</w:t>
+      </w:r>
+    </w:p>
+    <w:p>
+      <w:pPr>
+        <w:pStyle w:val="ListParagraph"/>
+        <w:ind w:left="1080"/>
+        <w:rPr>
+          <w:color w:val="A02B93" w:themeColor="accent5"/>
+        </w:rPr>
+      </w:pPr>
+    </w:p>
+    <w:p>
+      <w:pPr>
+        <w:pStyle w:val="ListParagraph"/>
+        <w:ind w:left="1080"/>
+        <w:rPr>
+          <w:color w:val="A02B93" w:themeColor="accent5"/>
+        </w:rPr>
+      </w:pPr>
+      <w:proofErr w:type="gramStart"/>
+      <w:r>
+        <w:rPr>
+          <w:color w:val="A02B93" w:themeColor="accent5"/>
+        </w:rPr>
+        <w:t>print(</w:t>
+      </w:r>
+      <w:proofErr w:type="gramEnd"/>
+      <w:r>
+        <w:rPr>
+          <w:color w:val="A02B93" w:themeColor="accent5"/>
+        </w:rPr>
+        <w:t xml:space="preserve">"Original Array:", </w:t>
+      </w:r>
+      <w:proofErr w:type="spellStart"/>
+      <w:r>
+        <w:rPr>
+          <w:color w:val="A02B93" w:themeColor="accent5"/>
+        </w:rPr>
+        <w:t>arr</w:t>
+      </w:r>
+      <w:proofErr w:type="spellEnd"/>
+      <w:r>
+        <w:rPr>
+          <w:color w:val="A02B93" w:themeColor="accent5"/>
+        </w:rPr>
         <w:t>)</w:t>
       </w:r>
     </w:p>
@@ -6545,15 +7538,6 @@
           <w:color w:val="A02B93" w:themeColor="accent5"/>
         </w:rPr>
       </w:pPr>
-    </w:p>
-    <w:p>
-      <w:pPr>
-        <w:pStyle w:val="ListParagraph"/>
-        <w:ind w:left="1080"/>
-        <w:rPr>
-          <w:color w:val="A02B93" w:themeColor="accent5"/>
-        </w:rPr>
-      </w:pPr>
       <w:proofErr w:type="gramStart"/>
       <w:r>
         <w:rPr>
@@ -6566,8 +7550,665 @@
         <w:rPr>
           <w:color w:val="A02B93" w:themeColor="accent5"/>
         </w:rPr>
-        <w:t xml:space="preserve">"Original Array:", </w:t>
-      </w:r>
+        <w:t xml:space="preserve">"After Insertion:", </w:t>
+      </w:r>
+      <w:proofErr w:type="spellStart"/>
+      <w:r>
+        <w:rPr>
+          <w:color w:val="A02B93" w:themeColor="accent5"/>
+        </w:rPr>
+        <w:t>new_arr</w:t>
+      </w:r>
+      <w:proofErr w:type="spellEnd"/>
+      <w:r>
+        <w:rPr>
+          <w:color w:val="A02B93" w:themeColor="accent5"/>
+        </w:rPr>
+        <w:t>)</w:t>
+      </w:r>
+    </w:p>
+    <w:p>
+      <w:pPr>
+        <w:pStyle w:val="ListParagraph"/>
+        <w:ind w:left="1080"/>
+        <w:rPr>
+          <w:color w:val="A02B93" w:themeColor="accent5"/>
+        </w:rPr>
+      </w:pPr>
+    </w:p>
+    <w:p>
+      <w:pPr>
+        <w:pStyle w:val="ListParagraph"/>
+        <w:ind w:left="1080"/>
+        <w:rPr>
+          <w:color w:val="A02B93" w:themeColor="accent5"/>
+        </w:rPr>
+      </w:pPr>
+    </w:p>
+    <w:p>
+      <w:pPr>
+        <w:pStyle w:val="ListParagraph"/>
+        <w:ind w:left="1080"/>
+        <w:rPr>
+          <w:b/>
+          <w:bCs/>
+          <w:u w:val="single"/>
+        </w:rPr>
+      </w:pPr>
+      <w:r>
+        <w:rPr>
+          <w:b/>
+          <w:bCs/>
+          <w:u w:val="single"/>
+        </w:rPr>
+        <w:t xml:space="preserve">File handling using NumPy </w:t>
+      </w:r>
+    </w:p>
+    <w:p>
+      <w:pPr>
+        <w:pStyle w:val="ListParagraph"/>
+        <w:ind w:left="1080"/>
+        <w:rPr>
+          <w:b/>
+          <w:bCs/>
+          <w:u w:val="single"/>
+        </w:rPr>
+      </w:pPr>
+    </w:p>
+    <w:p>
+      <w:pPr>
+        <w:pStyle w:val="ListParagraph"/>
+        <w:ind w:left="1080"/>
+        <w:rPr>
+          <w:color w:val="0000CC"/>
+        </w:rPr>
+      </w:pPr>
+      <w:r>
+        <w:rPr>
+          <w:color w:val="0000CC"/>
+        </w:rPr>
+        <w:t>File handling using NumPy in Python typically involves reading from and writing to files — especially for numerical data — using NumPy’s built-in functions such as:</w:t>
+      </w:r>
+    </w:p>
+    <w:p>
+      <w:pPr>
+        <w:pStyle w:val="ListParagraph"/>
+        <w:numPr>
+          <w:ilvl w:val="0"/>
+          <w:numId w:val="5"/>
+        </w:numPr>
+        <w:rPr>
+          <w:color w:val="0000CC"/>
+        </w:rPr>
+      </w:pPr>
+      <w:proofErr w:type="spellStart"/>
+      <w:proofErr w:type="gramStart"/>
+      <w:r>
+        <w:rPr>
+          <w:color w:val="0000CC"/>
+        </w:rPr>
+        <w:t>np.loadtxt</w:t>
+      </w:r>
+      <w:proofErr w:type="spellEnd"/>
+      <w:proofErr w:type="gramEnd"/>
+      <w:r>
+        <w:rPr>
+          <w:color w:val="0000CC"/>
+        </w:rPr>
+        <w:t>()</w:t>
+      </w:r>
+    </w:p>
+    <w:p>
+      <w:pPr>
+        <w:pStyle w:val="ListParagraph"/>
+        <w:numPr>
+          <w:ilvl w:val="0"/>
+          <w:numId w:val="5"/>
+        </w:numPr>
+        <w:rPr>
+          <w:color w:val="0000CC"/>
+        </w:rPr>
+      </w:pPr>
+      <w:proofErr w:type="spellStart"/>
+      <w:proofErr w:type="gramStart"/>
+      <w:r>
+        <w:rPr>
+          <w:color w:val="0000CC"/>
+        </w:rPr>
+        <w:t>np.savetxt</w:t>
+      </w:r>
+      <w:proofErr w:type="spellEnd"/>
+      <w:proofErr w:type="gramEnd"/>
+      <w:r>
+        <w:rPr>
+          <w:color w:val="0000CC"/>
+        </w:rPr>
+        <w:t>()</w:t>
+      </w:r>
+    </w:p>
+    <w:p>
+      <w:pPr>
+        <w:pStyle w:val="ListParagraph"/>
+        <w:numPr>
+          <w:ilvl w:val="0"/>
+          <w:numId w:val="5"/>
+        </w:numPr>
+        <w:rPr>
+          <w:color w:val="0000CC"/>
+        </w:rPr>
+      </w:pPr>
+      <w:proofErr w:type="spellStart"/>
+      <w:proofErr w:type="gramStart"/>
+      <w:r>
+        <w:rPr>
+          <w:color w:val="0000CC"/>
+        </w:rPr>
+        <w:t>np.genfromtxt</w:t>
+      </w:r>
+      <w:proofErr w:type="spellEnd"/>
+      <w:proofErr w:type="gramEnd"/>
+      <w:r>
+        <w:rPr>
+          <w:color w:val="0000CC"/>
+        </w:rPr>
+        <w:t>()</w:t>
+      </w:r>
+    </w:p>
+    <w:p>
+      <w:pPr>
+        <w:pStyle w:val="ListParagraph"/>
+        <w:numPr>
+          <w:ilvl w:val="0"/>
+          <w:numId w:val="5"/>
+        </w:numPr>
+        <w:rPr>
+          <w:color w:val="0000CC"/>
+        </w:rPr>
+      </w:pPr>
+      <w:proofErr w:type="spellStart"/>
+      <w:proofErr w:type="gramStart"/>
+      <w:r>
+        <w:rPr>
+          <w:color w:val="0000CC"/>
+        </w:rPr>
+        <w:t>np.save</w:t>
+      </w:r>
+      <w:proofErr w:type="spellEnd"/>
+      <w:proofErr w:type="gramEnd"/>
+      <w:r>
+        <w:rPr>
+          <w:color w:val="0000CC"/>
+        </w:rPr>
+        <w:t xml:space="preserve">() / </w:t>
+      </w:r>
+      <w:proofErr w:type="spellStart"/>
+      <w:proofErr w:type="gramStart"/>
+      <w:r>
+        <w:rPr>
+          <w:color w:val="0000CC"/>
+        </w:rPr>
+        <w:t>np.load</w:t>
+      </w:r>
+      <w:proofErr w:type="spellEnd"/>
+      <w:proofErr w:type="gramEnd"/>
+      <w:r>
+        <w:rPr>
+          <w:color w:val="0000CC"/>
+        </w:rPr>
+        <w:t>() (for binary .</w:t>
+      </w:r>
+      <w:proofErr w:type="spellStart"/>
+      <w:r>
+        <w:rPr>
+          <w:color w:val="0000CC"/>
+        </w:rPr>
+        <w:t>npy</w:t>
+      </w:r>
+      <w:proofErr w:type="spellEnd"/>
+      <w:r>
+        <w:rPr>
+          <w:color w:val="0000CC"/>
+        </w:rPr>
+        <w:t xml:space="preserve"> files)</w:t>
+      </w:r>
+    </w:p>
+    <w:p>
+      <w:pPr>
+        <w:pStyle w:val="ListParagraph"/>
+        <w:numPr>
+          <w:ilvl w:val="0"/>
+          <w:numId w:val="5"/>
+        </w:numPr>
+        <w:rPr>
+          <w:color w:val="0000CC"/>
+        </w:rPr>
+      </w:pPr>
+      <w:proofErr w:type="spellStart"/>
+      <w:proofErr w:type="gramStart"/>
+      <w:r>
+        <w:rPr>
+          <w:color w:val="0000CC"/>
+        </w:rPr>
+        <w:t>np.savez</w:t>
+      </w:r>
+      <w:proofErr w:type="spellEnd"/>
+      <w:proofErr w:type="gramEnd"/>
+      <w:r>
+        <w:rPr>
+          <w:color w:val="0000CC"/>
+        </w:rPr>
+        <w:t xml:space="preserve">() / </w:t>
+      </w:r>
+      <w:proofErr w:type="spellStart"/>
+      <w:proofErr w:type="gramStart"/>
+      <w:r>
+        <w:rPr>
+          <w:color w:val="0000CC"/>
+        </w:rPr>
+        <w:t>np.load</w:t>
+      </w:r>
+      <w:proofErr w:type="spellEnd"/>
+      <w:proofErr w:type="gramEnd"/>
+      <w:r>
+        <w:rPr>
+          <w:color w:val="0000CC"/>
+        </w:rPr>
+        <w:t>() (for compressed .</w:t>
+      </w:r>
+      <w:proofErr w:type="spellStart"/>
+      <w:r>
+        <w:rPr>
+          <w:color w:val="0000CC"/>
+        </w:rPr>
+        <w:t>npz</w:t>
+      </w:r>
+      <w:proofErr w:type="spellEnd"/>
+      <w:r>
+        <w:rPr>
+          <w:color w:val="0000CC"/>
+        </w:rPr>
+        <w:t xml:space="preserve"> files)</w:t>
+      </w:r>
+    </w:p>
+    <w:p>
+      <w:pPr>
+        <w:pStyle w:val="ListParagraph"/>
+        <w:ind w:left="1080"/>
+        <w:rPr>
+          <w:b/>
+          <w:bCs/>
+          <w:u w:val="single"/>
+        </w:rPr>
+      </w:pPr>
+      <w:r>
+        <w:rPr>
+          <w:b/>
+          <w:bCs/>
+          <w:u w:val="single"/>
+        </w:rPr>
+        <w:pict w14:anchorId="305C7703">
+          <v:rect id="_x0000_i1063" style="width:0;height:1.5pt" o:hralign="center" o:hrstd="t" o:hr="t" fillcolor="#a0a0a0" stroked="f"/>
+        </w:pict>
+      </w:r>
+    </w:p>
+    <w:p>
+      <w:pPr>
+        <w:pStyle w:val="ListParagraph"/>
+        <w:ind w:left="1080"/>
+        <w:rPr>
+          <w:b/>
+          <w:bCs/>
+          <w:u w:val="single"/>
+        </w:rPr>
+      </w:pPr>
+      <w:r>
+        <w:rPr>
+          <w:rFonts w:ascii="Segoe UI Emoji" w:hAnsi="Segoe UI Emoji" w:cs="Segoe UI Emoji"/>
+          <w:b/>
+          <w:bCs/>
+          <w:u w:val="single"/>
+        </w:rPr>
+        <w:t>✅</w:t>
+      </w:r>
+      <w:r>
+        <w:rPr>
+          <w:b/>
+          <w:bCs/>
+          <w:u w:val="single"/>
+        </w:rPr>
+        <w:t xml:space="preserve"> 1. </w:t>
+      </w:r>
+      <w:proofErr w:type="spellStart"/>
+      <w:proofErr w:type="gramStart"/>
+      <w:r>
+        <w:rPr>
+          <w:b/>
+          <w:bCs/>
+          <w:u w:val="single"/>
+        </w:rPr>
+        <w:t>np.loadtxt</w:t>
+      </w:r>
+      <w:proofErr w:type="spellEnd"/>
+      <w:proofErr w:type="gramEnd"/>
+      <w:r>
+        <w:rPr>
+          <w:b/>
+          <w:bCs/>
+          <w:u w:val="single"/>
+        </w:rPr>
+        <w:t>() – Reading from a Text File</w:t>
+      </w:r>
+    </w:p>
+    <w:p>
+      <w:pPr>
+        <w:pStyle w:val="ListParagraph"/>
+        <w:ind w:left="1080"/>
+        <w:rPr>
+          <w:color w:val="A02B93" w:themeColor="accent5"/>
+        </w:rPr>
+      </w:pPr>
+      <w:proofErr w:type="gramStart"/>
+      <w:r>
+        <w:rPr>
+          <w:color w:val="A02B93" w:themeColor="accent5"/>
+        </w:rPr>
+        <w:lastRenderedPageBreak/>
+        <w:t>import</w:t>
+      </w:r>
+      <w:proofErr w:type="gramEnd"/>
+      <w:r>
+        <w:rPr>
+          <w:color w:val="A02B93" w:themeColor="accent5"/>
+        </w:rPr>
+        <w:t xml:space="preserve"> </w:t>
+      </w:r>
+      <w:proofErr w:type="spellStart"/>
+      <w:r>
+        <w:rPr>
+          <w:color w:val="A02B93" w:themeColor="accent5"/>
+        </w:rPr>
+        <w:t>numpy</w:t>
+      </w:r>
+      <w:proofErr w:type="spellEnd"/>
+      <w:r>
+        <w:rPr>
+          <w:color w:val="A02B93" w:themeColor="accent5"/>
+        </w:rPr>
+        <w:t xml:space="preserve"> as np</w:t>
+      </w:r>
+    </w:p>
+    <w:p>
+      <w:pPr>
+        <w:pStyle w:val="ListParagraph"/>
+        <w:ind w:left="1080"/>
+        <w:rPr>
+          <w:color w:val="A02B93" w:themeColor="accent5"/>
+        </w:rPr>
+      </w:pPr>
+    </w:p>
+    <w:p>
+      <w:pPr>
+        <w:pStyle w:val="ListParagraph"/>
+        <w:ind w:left="1080"/>
+        <w:rPr>
+          <w:color w:val="A02B93" w:themeColor="accent5"/>
+        </w:rPr>
+      </w:pPr>
+      <w:r>
+        <w:rPr>
+          <w:color w:val="A02B93" w:themeColor="accent5"/>
+        </w:rPr>
+        <w:t># Reading data from a text file</w:t>
+      </w:r>
+    </w:p>
+    <w:p>
+      <w:pPr>
+        <w:pStyle w:val="ListParagraph"/>
+        <w:ind w:left="1080"/>
+        <w:rPr>
+          <w:color w:val="A02B93" w:themeColor="accent5"/>
+        </w:rPr>
+      </w:pPr>
+      <w:r>
+        <w:rPr>
+          <w:color w:val="A02B93" w:themeColor="accent5"/>
+        </w:rPr>
+        <w:t xml:space="preserve">data = </w:t>
+      </w:r>
+      <w:proofErr w:type="spellStart"/>
+      <w:proofErr w:type="gramStart"/>
+      <w:r>
+        <w:rPr>
+          <w:color w:val="A02B93" w:themeColor="accent5"/>
+        </w:rPr>
+        <w:t>np.loadtxt</w:t>
+      </w:r>
+      <w:proofErr w:type="spellEnd"/>
+      <w:proofErr w:type="gramEnd"/>
+      <w:r>
+        <w:rPr>
+          <w:color w:val="A02B93" w:themeColor="accent5"/>
+        </w:rPr>
+        <w:t>('data.txt')</w:t>
+      </w:r>
+    </w:p>
+    <w:p>
+      <w:pPr>
+        <w:pStyle w:val="ListParagraph"/>
+        <w:ind w:left="1080"/>
+        <w:rPr>
+          <w:color w:val="A02B93" w:themeColor="accent5"/>
+        </w:rPr>
+      </w:pPr>
+      <w:r>
+        <w:rPr>
+          <w:color w:val="A02B93" w:themeColor="accent5"/>
+        </w:rPr>
+        <w:t>print(data)</w:t>
+      </w:r>
+    </w:p>
+    <w:p>
+      <w:pPr>
+        <w:pStyle w:val="ListParagraph"/>
+        <w:ind w:left="1080"/>
+        <w:rPr>
+          <w:b/>
+          <w:bCs/>
+          <w:color w:val="0000CC"/>
+        </w:rPr>
+      </w:pPr>
+    </w:p>
+    <w:p>
+      <w:pPr>
+        <w:pStyle w:val="ListParagraph"/>
+        <w:ind w:left="1080"/>
+        <w:rPr>
+          <w:b/>
+          <w:bCs/>
+          <w:color w:val="0000CC"/>
+        </w:rPr>
+      </w:pPr>
+      <w:r>
+        <w:rPr>
+          <w:b/>
+          <w:bCs/>
+          <w:color w:val="0000CC"/>
+        </w:rPr>
+        <w:t>Example content of data.txt:</w:t>
+      </w:r>
+    </w:p>
+    <w:p>
+      <w:pPr>
+        <w:pStyle w:val="ListParagraph"/>
+        <w:ind w:left="1080"/>
+        <w:rPr>
+          <w:b/>
+          <w:bCs/>
+          <w:color w:val="0000CC"/>
+        </w:rPr>
+      </w:pPr>
+      <w:r>
+        <w:rPr>
+          <w:b/>
+          <w:bCs/>
+          <w:color w:val="0000CC"/>
+        </w:rPr>
+        <w:t>1.0 2.0 3.0</w:t>
+      </w:r>
+    </w:p>
+    <w:p>
+      <w:pPr>
+        <w:pStyle w:val="ListParagraph"/>
+        <w:ind w:left="1080"/>
+        <w:rPr>
+          <w:b/>
+          <w:bCs/>
+          <w:color w:val="0000CC"/>
+        </w:rPr>
+      </w:pPr>
+      <w:r>
+        <w:rPr>
+          <w:b/>
+          <w:bCs/>
+          <w:color w:val="0000CC"/>
+        </w:rPr>
+        <w:t>4.0 5.0 6.0</w:t>
+      </w:r>
+    </w:p>
+    <w:p>
+      <w:pPr>
+        <w:pStyle w:val="ListParagraph"/>
+        <w:ind w:left="1080"/>
+        <w:rPr>
+          <w:b/>
+          <w:bCs/>
+          <w:u w:val="single"/>
+        </w:rPr>
+      </w:pPr>
+      <w:r>
+        <w:rPr>
+          <w:b/>
+          <w:bCs/>
+          <w:u w:val="single"/>
+        </w:rPr>
+        <w:pict w14:anchorId="664E7D36">
+          <v:rect id="_x0000_i1064" style="width:0;height:1.5pt" o:hralign="center" o:hrstd="t" o:hr="t" fillcolor="#a0a0a0" stroked="f"/>
+        </w:pict>
+      </w:r>
+    </w:p>
+    <w:p>
+      <w:pPr>
+        <w:pStyle w:val="ListParagraph"/>
+        <w:ind w:left="1080"/>
+        <w:rPr>
+          <w:b/>
+          <w:bCs/>
+          <w:u w:val="single"/>
+        </w:rPr>
+      </w:pPr>
+      <w:r>
+        <w:rPr>
+          <w:rFonts w:ascii="Segoe UI Emoji" w:hAnsi="Segoe UI Emoji" w:cs="Segoe UI Emoji"/>
+          <w:b/>
+          <w:bCs/>
+          <w:u w:val="single"/>
+        </w:rPr>
+        <w:t>✅</w:t>
+      </w:r>
+      <w:r>
+        <w:rPr>
+          <w:b/>
+          <w:bCs/>
+          <w:u w:val="single"/>
+        </w:rPr>
+        <w:t xml:space="preserve"> 2. </w:t>
+      </w:r>
+      <w:proofErr w:type="spellStart"/>
+      <w:proofErr w:type="gramStart"/>
+      <w:r>
+        <w:rPr>
+          <w:b/>
+          <w:bCs/>
+          <w:u w:val="single"/>
+        </w:rPr>
+        <w:t>np.savetxt</w:t>
+      </w:r>
+      <w:proofErr w:type="spellEnd"/>
+      <w:proofErr w:type="gramEnd"/>
+      <w:r>
+        <w:rPr>
+          <w:b/>
+          <w:bCs/>
+          <w:u w:val="single"/>
+        </w:rPr>
+        <w:t>() – Writing to a Text File</w:t>
+      </w:r>
+    </w:p>
+    <w:p>
+      <w:pPr>
+        <w:pStyle w:val="ListParagraph"/>
+        <w:ind w:left="1080"/>
+        <w:rPr>
+          <w:b/>
+          <w:bCs/>
+          <w:u w:val="single"/>
+        </w:rPr>
+      </w:pPr>
+    </w:p>
+    <w:p>
+      <w:pPr>
+        <w:pStyle w:val="ListParagraph"/>
+        <w:ind w:left="1080"/>
+        <w:rPr>
+          <w:color w:val="A02B93" w:themeColor="accent5"/>
+        </w:rPr>
+      </w:pPr>
+      <w:proofErr w:type="gramStart"/>
+      <w:r>
+        <w:rPr>
+          <w:color w:val="A02B93" w:themeColor="accent5"/>
+        </w:rPr>
+        <w:t>import</w:t>
+      </w:r>
+      <w:proofErr w:type="gramEnd"/>
+      <w:r>
+        <w:rPr>
+          <w:color w:val="A02B93" w:themeColor="accent5"/>
+        </w:rPr>
+        <w:t xml:space="preserve"> </w:t>
+      </w:r>
+      <w:proofErr w:type="spellStart"/>
+      <w:r>
+        <w:rPr>
+          <w:color w:val="A02B93" w:themeColor="accent5"/>
+        </w:rPr>
+        <w:t>numpy</w:t>
+      </w:r>
+      <w:proofErr w:type="spellEnd"/>
+      <w:r>
+        <w:rPr>
+          <w:color w:val="A02B93" w:themeColor="accent5"/>
+        </w:rPr>
+        <w:t xml:space="preserve"> as np</w:t>
+      </w:r>
+    </w:p>
+    <w:p>
+      <w:pPr>
+        <w:pStyle w:val="ListParagraph"/>
+        <w:ind w:left="1080"/>
+        <w:rPr>
+          <w:color w:val="A02B93" w:themeColor="accent5"/>
+        </w:rPr>
+      </w:pPr>
+    </w:p>
+    <w:p>
+      <w:pPr>
+        <w:pStyle w:val="ListParagraph"/>
+        <w:ind w:left="1080"/>
+        <w:rPr>
+          <w:color w:val="A02B93" w:themeColor="accent5"/>
+        </w:rPr>
+      </w:pPr>
       <w:proofErr w:type="spellStart"/>
       <w:r>
         <w:rPr>
@@ -6580,6 +8221,600 @@
         <w:rPr>
           <w:color w:val="A02B93" w:themeColor="accent5"/>
         </w:rPr>
+        <w:t xml:space="preserve"> = </w:t>
+      </w:r>
+      <w:proofErr w:type="spellStart"/>
+      <w:proofErr w:type="gramStart"/>
+      <w:r>
+        <w:rPr>
+          <w:color w:val="A02B93" w:themeColor="accent5"/>
+        </w:rPr>
+        <w:t>np.array</w:t>
+      </w:r>
+      <w:proofErr w:type="spellEnd"/>
+      <w:proofErr w:type="gramEnd"/>
+      <w:r>
+        <w:rPr>
+          <w:color w:val="A02B93" w:themeColor="accent5"/>
+        </w:rPr>
+        <w:t>([[10, 20, 30], [40, 50, 60]])</w:t>
+      </w:r>
+    </w:p>
+    <w:p>
+      <w:pPr>
+        <w:pStyle w:val="ListParagraph"/>
+        <w:ind w:left="1080"/>
+        <w:rPr>
+          <w:color w:val="A02B93" w:themeColor="accent5"/>
+        </w:rPr>
+      </w:pPr>
+      <w:proofErr w:type="spellStart"/>
+      <w:proofErr w:type="gramStart"/>
+      <w:r>
+        <w:rPr>
+          <w:color w:val="A02B93" w:themeColor="accent5"/>
+        </w:rPr>
+        <w:t>np.savetxt</w:t>
+      </w:r>
+      <w:proofErr w:type="spellEnd"/>
+      <w:proofErr w:type="gramEnd"/>
+      <w:r>
+        <w:rPr>
+          <w:color w:val="A02B93" w:themeColor="accent5"/>
+        </w:rPr>
+        <w:t xml:space="preserve">('output.txt', </w:t>
+      </w:r>
+      <w:proofErr w:type="spellStart"/>
+      <w:r>
+        <w:rPr>
+          <w:color w:val="A02B93" w:themeColor="accent5"/>
+        </w:rPr>
+        <w:t>arr</w:t>
+      </w:r>
+      <w:proofErr w:type="spellEnd"/>
+      <w:r>
+        <w:rPr>
+          <w:color w:val="A02B93" w:themeColor="accent5"/>
+        </w:rPr>
+        <w:t xml:space="preserve">, </w:t>
+      </w:r>
+      <w:proofErr w:type="spellStart"/>
+      <w:r>
+        <w:rPr>
+          <w:color w:val="A02B93" w:themeColor="accent5"/>
+        </w:rPr>
+        <w:t>fmt</w:t>
+      </w:r>
+      <w:proofErr w:type="spellEnd"/>
+      <w:r>
+        <w:rPr>
+          <w:color w:val="A02B93" w:themeColor="accent5"/>
+        </w:rPr>
+        <w:t>='%d')</w:t>
+      </w:r>
+    </w:p>
+    <w:p>
+      <w:pPr>
+        <w:pStyle w:val="ListParagraph"/>
+        <w:ind w:left="1080"/>
+        <w:rPr>
+          <w:b/>
+          <w:bCs/>
+          <w:u w:val="single"/>
+        </w:rPr>
+      </w:pPr>
+    </w:p>
+    <w:p>
+      <w:pPr>
+        <w:pStyle w:val="ListParagraph"/>
+        <w:ind w:left="1080"/>
+        <w:rPr>
+          <w:b/>
+          <w:bCs/>
+          <w:color w:val="0000CC"/>
+        </w:rPr>
+      </w:pPr>
+      <w:r>
+        <w:rPr>
+          <w:b/>
+          <w:bCs/>
+          <w:color w:val="0000CC"/>
+        </w:rPr>
+        <w:t>This creates a file output.txt like:</w:t>
+      </w:r>
+    </w:p>
+    <w:p>
+      <w:pPr>
+        <w:pStyle w:val="ListParagraph"/>
+        <w:ind w:left="1080"/>
+        <w:rPr>
+          <w:b/>
+          <w:bCs/>
+          <w:color w:val="0000CC"/>
+        </w:rPr>
+      </w:pPr>
+      <w:r>
+        <w:rPr>
+          <w:b/>
+          <w:bCs/>
+          <w:color w:val="0000CC"/>
+        </w:rPr>
+        <w:t>10 20 30</w:t>
+      </w:r>
+    </w:p>
+    <w:p>
+      <w:pPr>
+        <w:pStyle w:val="ListParagraph"/>
+        <w:ind w:left="1080"/>
+        <w:rPr>
+          <w:b/>
+          <w:bCs/>
+          <w:color w:val="0000CC"/>
+        </w:rPr>
+      </w:pPr>
+      <w:r>
+        <w:rPr>
+          <w:b/>
+          <w:bCs/>
+          <w:color w:val="0000CC"/>
+        </w:rPr>
+        <w:t>40 50 60</w:t>
+      </w:r>
+    </w:p>
+    <w:p>
+      <w:pPr>
+        <w:pStyle w:val="ListParagraph"/>
+        <w:ind w:left="1080"/>
+        <w:rPr>
+          <w:b/>
+          <w:bCs/>
+          <w:u w:val="single"/>
+        </w:rPr>
+      </w:pPr>
+      <w:r>
+        <w:rPr>
+          <w:b/>
+          <w:bCs/>
+          <w:u w:val="single"/>
+        </w:rPr>
+        <w:pict w14:anchorId="6C2679A0">
+          <v:rect id="_x0000_i1065" style="width:0;height:1.5pt" o:hralign="center" o:hrstd="t" o:hr="t" fillcolor="#a0a0a0" stroked="f"/>
+        </w:pict>
+      </w:r>
+    </w:p>
+    <w:p>
+      <w:pPr>
+        <w:pStyle w:val="ListParagraph"/>
+        <w:ind w:left="1080"/>
+        <w:rPr>
+          <w:b/>
+          <w:bCs/>
+          <w:u w:val="single"/>
+        </w:rPr>
+      </w:pPr>
+      <w:r>
+        <w:rPr>
+          <w:rFonts w:ascii="Segoe UI Emoji" w:hAnsi="Segoe UI Emoji" w:cs="Segoe UI Emoji"/>
+          <w:b/>
+          <w:bCs/>
+          <w:u w:val="single"/>
+        </w:rPr>
+        <w:t>✅</w:t>
+      </w:r>
+      <w:r>
+        <w:rPr>
+          <w:b/>
+          <w:bCs/>
+          <w:u w:val="single"/>
+        </w:rPr>
+        <w:t xml:space="preserve"> 3. </w:t>
+      </w:r>
+      <w:proofErr w:type="spellStart"/>
+      <w:proofErr w:type="gramStart"/>
+      <w:r>
+        <w:rPr>
+          <w:b/>
+          <w:bCs/>
+          <w:u w:val="single"/>
+        </w:rPr>
+        <w:t>np.genfromtxt</w:t>
+      </w:r>
+      <w:proofErr w:type="spellEnd"/>
+      <w:proofErr w:type="gramEnd"/>
+      <w:r>
+        <w:rPr>
+          <w:b/>
+          <w:bCs/>
+          <w:u w:val="single"/>
+        </w:rPr>
+        <w:t>() – Handling Missing Data</w:t>
+      </w:r>
+    </w:p>
+    <w:p>
+      <w:pPr>
+        <w:pStyle w:val="ListParagraph"/>
+        <w:ind w:left="1080"/>
+        <w:rPr>
+          <w:b/>
+          <w:bCs/>
+          <w:u w:val="single"/>
+        </w:rPr>
+      </w:pPr>
+    </w:p>
+    <w:p>
+      <w:pPr>
+        <w:pStyle w:val="ListParagraph"/>
+        <w:ind w:left="1080"/>
+        <w:rPr>
+          <w:color w:val="A02B93" w:themeColor="accent5"/>
+        </w:rPr>
+      </w:pPr>
+      <w:r>
+        <w:rPr>
+          <w:color w:val="A02B93" w:themeColor="accent5"/>
+        </w:rPr>
+        <w:t xml:space="preserve">data = </w:t>
+      </w:r>
+      <w:proofErr w:type="spellStart"/>
+      <w:proofErr w:type="gramStart"/>
+      <w:r>
+        <w:rPr>
+          <w:color w:val="A02B93" w:themeColor="accent5"/>
+        </w:rPr>
+        <w:t>np.genfromtxt</w:t>
+      </w:r>
+      <w:proofErr w:type="spellEnd"/>
+      <w:proofErr w:type="gramEnd"/>
+      <w:r>
+        <w:rPr>
+          <w:color w:val="A02B93" w:themeColor="accent5"/>
+        </w:rPr>
+        <w:t xml:space="preserve">('data_with_missing.txt', delimiter=',', </w:t>
+      </w:r>
+      <w:proofErr w:type="spellStart"/>
+      <w:r>
+        <w:rPr>
+          <w:color w:val="A02B93" w:themeColor="accent5"/>
+        </w:rPr>
+        <w:t>filling_values</w:t>
+      </w:r>
+      <w:proofErr w:type="spellEnd"/>
+      <w:r>
+        <w:rPr>
+          <w:color w:val="A02B93" w:themeColor="accent5"/>
+        </w:rPr>
+        <w:t>=0)</w:t>
+      </w:r>
+    </w:p>
+    <w:p>
+      <w:pPr>
+        <w:pStyle w:val="ListParagraph"/>
+        <w:ind w:left="1080"/>
+        <w:rPr>
+          <w:color w:val="A02B93" w:themeColor="accent5"/>
+        </w:rPr>
+      </w:pPr>
+      <w:r>
+        <w:rPr>
+          <w:color w:val="A02B93" w:themeColor="accent5"/>
+        </w:rPr>
+        <w:t>print(data)</w:t>
+      </w:r>
+    </w:p>
+    <w:p>
+      <w:pPr>
+        <w:pStyle w:val="ListParagraph"/>
+        <w:ind w:left="1080"/>
+        <w:rPr>
+          <w:b/>
+          <w:bCs/>
+          <w:u w:val="single"/>
+        </w:rPr>
+      </w:pPr>
+    </w:p>
+    <w:p>
+      <w:pPr>
+        <w:pStyle w:val="ListParagraph"/>
+        <w:ind w:left="1080"/>
+        <w:rPr>
+          <w:b/>
+          <w:bCs/>
+          <w:color w:val="0000CC"/>
+        </w:rPr>
+      </w:pPr>
+      <w:r>
+        <w:rPr>
+          <w:b/>
+          <w:bCs/>
+          <w:color w:val="0000CC"/>
+        </w:rPr>
+        <w:t>File (data_with_missing.txt):</w:t>
+      </w:r>
+    </w:p>
+    <w:p>
+      <w:pPr>
+        <w:pStyle w:val="ListParagraph"/>
+        <w:ind w:left="1080"/>
+        <w:rPr>
+          <w:b/>
+          <w:bCs/>
+          <w:color w:val="0000CC"/>
+        </w:rPr>
+      </w:pPr>
+      <w:r>
+        <w:rPr>
+          <w:b/>
+          <w:bCs/>
+          <w:color w:val="0000CC"/>
+        </w:rPr>
+        <w:t>1,2,3</w:t>
+      </w:r>
+    </w:p>
+    <w:p>
+      <w:pPr>
+        <w:pStyle w:val="ListParagraph"/>
+        <w:ind w:left="1080"/>
+        <w:rPr>
+          <w:b/>
+          <w:bCs/>
+          <w:color w:val="0000CC"/>
+        </w:rPr>
+      </w:pPr>
+      <w:proofErr w:type="gramStart"/>
+      <w:r>
+        <w:rPr>
+          <w:b/>
+          <w:bCs/>
+          <w:color w:val="0000CC"/>
+        </w:rPr>
+        <w:t>4,,</w:t>
+      </w:r>
+      <w:proofErr w:type="gramEnd"/>
+      <w:r>
+        <w:rPr>
+          <w:b/>
+          <w:bCs/>
+          <w:color w:val="0000CC"/>
+        </w:rPr>
+        <w:t>6</w:t>
+      </w:r>
+    </w:p>
+    <w:p>
+      <w:pPr>
+        <w:pStyle w:val="ListParagraph"/>
+        <w:ind w:left="1080"/>
+        <w:rPr>
+          <w:b/>
+          <w:bCs/>
+          <w:color w:val="0000CC"/>
+        </w:rPr>
+      </w:pPr>
+      <w:r>
+        <w:rPr>
+          <w:b/>
+          <w:bCs/>
+          <w:color w:val="0000CC"/>
+        </w:rPr>
+        <w:t>7,8,9</w:t>
+      </w:r>
+    </w:p>
+    <w:p>
+      <w:pPr>
+        <w:pStyle w:val="ListParagraph"/>
+        <w:ind w:left="1080"/>
+        <w:rPr>
+          <w:b/>
+          <w:bCs/>
+          <w:u w:val="single"/>
+        </w:rPr>
+      </w:pPr>
+      <w:r>
+        <w:rPr>
+          <w:b/>
+          <w:bCs/>
+          <w:u w:val="single"/>
+        </w:rPr>
+        <w:pict w14:anchorId="1B14D661">
+          <v:rect id="_x0000_i1066" style="width:0;height:1.5pt" o:hralign="center" o:hrstd="t" o:hr="t" fillcolor="#a0a0a0" stroked="f"/>
+        </w:pict>
+      </w:r>
+    </w:p>
+    <w:p>
+      <w:pPr>
+        <w:pStyle w:val="ListParagraph"/>
+        <w:ind w:left="1080"/>
+        <w:rPr>
+          <w:b/>
+          <w:bCs/>
+          <w:u w:val="single"/>
+        </w:rPr>
+      </w:pPr>
+      <w:r>
+        <w:rPr>
+          <w:rFonts w:ascii="Segoe UI Emoji" w:hAnsi="Segoe UI Emoji" w:cs="Segoe UI Emoji"/>
+          <w:b/>
+          <w:bCs/>
+          <w:u w:val="single"/>
+        </w:rPr>
+        <w:t>✅</w:t>
+      </w:r>
+      <w:r>
+        <w:rPr>
+          <w:b/>
+          <w:bCs/>
+          <w:u w:val="single"/>
+        </w:rPr>
+        <w:t xml:space="preserve"> 4. </w:t>
+      </w:r>
+      <w:proofErr w:type="spellStart"/>
+      <w:proofErr w:type="gramStart"/>
+      <w:r>
+        <w:rPr>
+          <w:b/>
+          <w:bCs/>
+          <w:u w:val="single"/>
+        </w:rPr>
+        <w:t>np.save</w:t>
+      </w:r>
+      <w:proofErr w:type="spellEnd"/>
+      <w:proofErr w:type="gramEnd"/>
+      <w:r>
+        <w:rPr>
+          <w:b/>
+          <w:bCs/>
+          <w:u w:val="single"/>
+        </w:rPr>
+        <w:t xml:space="preserve">() and </w:t>
+      </w:r>
+      <w:proofErr w:type="spellStart"/>
+      <w:proofErr w:type="gramStart"/>
+      <w:r>
+        <w:rPr>
+          <w:b/>
+          <w:bCs/>
+          <w:u w:val="single"/>
+        </w:rPr>
+        <w:t>np.load</w:t>
+      </w:r>
+      <w:proofErr w:type="spellEnd"/>
+      <w:proofErr w:type="gramEnd"/>
+      <w:r>
+        <w:rPr>
+          <w:b/>
+          <w:bCs/>
+          <w:u w:val="single"/>
+        </w:rPr>
+        <w:t xml:space="preserve">() – For </w:t>
+      </w:r>
+      <w:proofErr w:type="gramStart"/>
+      <w:r>
+        <w:rPr>
+          <w:b/>
+          <w:bCs/>
+          <w:u w:val="single"/>
+        </w:rPr>
+        <w:t>Binary .</w:t>
+      </w:r>
+      <w:proofErr w:type="spellStart"/>
+      <w:r>
+        <w:rPr>
+          <w:b/>
+          <w:bCs/>
+          <w:u w:val="single"/>
+        </w:rPr>
+        <w:t>npy</w:t>
+      </w:r>
+      <w:proofErr w:type="spellEnd"/>
+      <w:proofErr w:type="gramEnd"/>
+      <w:r>
+        <w:rPr>
+          <w:b/>
+          <w:bCs/>
+          <w:u w:val="single"/>
+        </w:rPr>
+        <w:t xml:space="preserve"> Files</w:t>
+      </w:r>
+    </w:p>
+    <w:p>
+      <w:pPr>
+        <w:pStyle w:val="ListParagraph"/>
+        <w:ind w:left="1080"/>
+        <w:rPr>
+          <w:b/>
+          <w:bCs/>
+          <w:u w:val="single"/>
+        </w:rPr>
+      </w:pPr>
+    </w:p>
+    <w:p>
+      <w:pPr>
+        <w:pStyle w:val="ListParagraph"/>
+        <w:ind w:left="1080"/>
+        <w:rPr>
+          <w:color w:val="A02B93" w:themeColor="accent5"/>
+        </w:rPr>
+      </w:pPr>
+      <w:proofErr w:type="spellStart"/>
+      <w:r>
+        <w:rPr>
+          <w:color w:val="A02B93" w:themeColor="accent5"/>
+        </w:rPr>
+        <w:t>arr</w:t>
+      </w:r>
+      <w:proofErr w:type="spellEnd"/>
+      <w:r>
+        <w:rPr>
+          <w:color w:val="A02B93" w:themeColor="accent5"/>
+        </w:rPr>
+        <w:t xml:space="preserve"> = </w:t>
+      </w:r>
+      <w:proofErr w:type="spellStart"/>
+      <w:proofErr w:type="gramStart"/>
+      <w:r>
+        <w:rPr>
+          <w:color w:val="A02B93" w:themeColor="accent5"/>
+        </w:rPr>
+        <w:t>np.array</w:t>
+      </w:r>
+      <w:proofErr w:type="spellEnd"/>
+      <w:proofErr w:type="gramEnd"/>
+      <w:r>
+        <w:rPr>
+          <w:color w:val="A02B93" w:themeColor="accent5"/>
+        </w:rPr>
+        <w:t>([100, 200, 300])</w:t>
+      </w:r>
+    </w:p>
+    <w:p>
+      <w:pPr>
+        <w:pStyle w:val="ListParagraph"/>
+        <w:ind w:left="1080"/>
+        <w:rPr>
+          <w:color w:val="A02B93" w:themeColor="accent5"/>
+        </w:rPr>
+      </w:pPr>
+      <w:proofErr w:type="spellStart"/>
+      <w:proofErr w:type="gramStart"/>
+      <w:r>
+        <w:rPr>
+          <w:color w:val="A02B93" w:themeColor="accent5"/>
+        </w:rPr>
+        <w:t>np.save</w:t>
+      </w:r>
+      <w:proofErr w:type="spellEnd"/>
+      <w:proofErr w:type="gramEnd"/>
+      <w:r>
+        <w:rPr>
+          <w:color w:val="A02B93" w:themeColor="accent5"/>
+        </w:rPr>
+        <w:t>('</w:t>
+      </w:r>
+      <w:proofErr w:type="spellStart"/>
+      <w:r>
+        <w:rPr>
+          <w:color w:val="A02B93" w:themeColor="accent5"/>
+        </w:rPr>
+        <w:t>array_data.npy</w:t>
+      </w:r>
+      <w:proofErr w:type="spellEnd"/>
+      <w:r>
+        <w:rPr>
+          <w:color w:val="A02B93" w:themeColor="accent5"/>
+        </w:rPr>
+        <w:t xml:space="preserve">', </w:t>
+      </w:r>
+      <w:proofErr w:type="spellStart"/>
+      <w:r>
+        <w:rPr>
+          <w:color w:val="A02B93" w:themeColor="accent5"/>
+        </w:rPr>
+        <w:t>arr</w:t>
+      </w:r>
+      <w:proofErr w:type="spellEnd"/>
+      <w:r>
+        <w:rPr>
+          <w:color w:val="A02B93" w:themeColor="accent5"/>
+        </w:rPr>
         <w:t>)</w:t>
       </w:r>
     </w:p>
@@ -6591,26 +8826,81 @@
           <w:color w:val="A02B93" w:themeColor="accent5"/>
         </w:rPr>
       </w:pPr>
-      <w:proofErr w:type="gramStart"/>
-      <w:r>
-        <w:rPr>
-          <w:color w:val="A02B93" w:themeColor="accent5"/>
-        </w:rPr>
+    </w:p>
+    <w:p>
+      <w:pPr>
+        <w:pStyle w:val="ListParagraph"/>
+        <w:ind w:left="1080"/>
+        <w:rPr>
+          <w:color w:val="A02B93" w:themeColor="accent5"/>
+        </w:rPr>
+      </w:pPr>
+      <w:proofErr w:type="spellStart"/>
+      <w:r>
+        <w:rPr>
+          <w:color w:val="A02B93" w:themeColor="accent5"/>
+        </w:rPr>
+        <w:t>loaded_arr</w:t>
+      </w:r>
+      <w:proofErr w:type="spellEnd"/>
+      <w:r>
+        <w:rPr>
+          <w:color w:val="A02B93" w:themeColor="accent5"/>
+        </w:rPr>
+        <w:t xml:space="preserve"> = </w:t>
+      </w:r>
+      <w:proofErr w:type="spellStart"/>
+      <w:proofErr w:type="gramStart"/>
+      <w:r>
+        <w:rPr>
+          <w:color w:val="A02B93" w:themeColor="accent5"/>
+        </w:rPr>
+        <w:t>np.load</w:t>
+      </w:r>
+      <w:proofErr w:type="spellEnd"/>
+      <w:proofErr w:type="gramEnd"/>
+      <w:r>
+        <w:rPr>
+          <w:color w:val="A02B93" w:themeColor="accent5"/>
+        </w:rPr>
+        <w:t>('</w:t>
+      </w:r>
+      <w:proofErr w:type="spellStart"/>
+      <w:r>
+        <w:rPr>
+          <w:color w:val="A02B93" w:themeColor="accent5"/>
+        </w:rPr>
+        <w:t>array_data.npy</w:t>
+      </w:r>
+      <w:proofErr w:type="spellEnd"/>
+      <w:r>
+        <w:rPr>
+          <w:color w:val="A02B93" w:themeColor="accent5"/>
+        </w:rPr>
+        <w:t>')</w:t>
+      </w:r>
+    </w:p>
+    <w:p>
+      <w:pPr>
+        <w:pStyle w:val="ListParagraph"/>
+        <w:ind w:left="1080"/>
+        <w:rPr>
+          <w:color w:val="A02B93" w:themeColor="accent5"/>
+        </w:rPr>
+      </w:pPr>
+      <w:r>
+        <w:rPr>
+          <w:color w:val="A02B93" w:themeColor="accent5"/>
+        </w:rPr>
+        <w:lastRenderedPageBreak/>
         <w:t>print(</w:t>
       </w:r>
-      <w:proofErr w:type="gramEnd"/>
-      <w:r>
-        <w:rPr>
-          <w:color w:val="A02B93" w:themeColor="accent5"/>
-        </w:rPr>
-        <w:t xml:space="preserve">"Sorted Array:", </w:t>
-      </w:r>
-      <w:proofErr w:type="spellStart"/>
-      <w:r>
-        <w:rPr>
-          <w:color w:val="A02B93" w:themeColor="accent5"/>
-        </w:rPr>
-        <w:t>sorted_arr</w:t>
+      <w:proofErr w:type="spellStart"/>
+      <w:r>
+        <w:rPr>
+          <w:color w:val="A02B93" w:themeColor="accent5"/>
+        </w:rPr>
+        <w:t>loaded_arr</w:t>
       </w:r>
       <w:proofErr w:type="spellEnd"/>
       <w:r>
@@ -6625,919 +8915,1135 @@
         <w:pStyle w:val="ListParagraph"/>
         <w:ind w:left="1080"/>
         <w:rPr>
-          <w:color w:val="A02B93" w:themeColor="accent5"/>
-        </w:rPr>
-      </w:pPr>
-    </w:p>
-    <w:p>
-      <w:pPr>
-        <w:pStyle w:val="ListParagraph"/>
-        <w:ind w:left="1080"/>
-        <w:rPr>
-          <w:color w:val="A02B93" w:themeColor="accent5"/>
-        </w:rPr>
-      </w:pPr>
-      <w:proofErr w:type="gramStart"/>
-      <w:r>
-        <w:rPr>
-          <w:color w:val="0000CC"/>
-          <w:u w:val="single"/>
-        </w:rPr>
-        <w:t>4.)</w:t>
-      </w:r>
-      <w:proofErr w:type="spellStart"/>
-      <w:r>
-        <w:rPr>
-          <w:color w:val="0000CC"/>
-          <w:u w:val="single"/>
-        </w:rPr>
-        <w:t>np</w:t>
-      </w:r>
-      <w:proofErr w:type="gramEnd"/>
-      <w:r>
-        <w:rPr>
-          <w:color w:val="0000CC"/>
-          <w:u w:val="single"/>
-        </w:rPr>
-        <w:t>.</w:t>
-      </w:r>
-      <w:proofErr w:type="gramStart"/>
-      <w:r>
-        <w:rPr>
-          <w:color w:val="0000CC"/>
-          <w:u w:val="single"/>
-        </w:rPr>
-        <w:t>unique</w:t>
-      </w:r>
-      <w:proofErr w:type="spellEnd"/>
-      <w:r>
-        <w:rPr>
-          <w:color w:val="0000CC"/>
-          <w:u w:val="single"/>
-        </w:rPr>
-        <w:t>(</w:t>
-      </w:r>
-      <w:proofErr w:type="gramEnd"/>
-      <w:r>
-        <w:rPr>
-          <w:color w:val="0000CC"/>
-          <w:u w:val="single"/>
-        </w:rPr>
-        <w:t>)</w:t>
-      </w:r>
-    </w:p>
-    <w:p>
-      <w:pPr>
-        <w:pStyle w:val="ListParagraph"/>
-        <w:ind w:left="1080"/>
-        <w:rPr>
-          <w:color w:val="A02B93" w:themeColor="accent5"/>
-        </w:rPr>
-      </w:pPr>
-      <w:proofErr w:type="gramStart"/>
-      <w:r>
-        <w:rPr>
-          <w:color w:val="A02B93" w:themeColor="accent5"/>
-        </w:rPr>
-        <w:t>import</w:t>
-      </w:r>
-      <w:proofErr w:type="gramEnd"/>
-      <w:r>
-        <w:rPr>
-          <w:color w:val="A02B93" w:themeColor="accent5"/>
+          <w:b/>
+          <w:bCs/>
+          <w:u w:val="single"/>
+        </w:rPr>
+      </w:pPr>
+      <w:r>
+        <w:rPr>
+          <w:b/>
+          <w:bCs/>
+          <w:u w:val="single"/>
+        </w:rPr>
+        <w:pict w14:anchorId="09710668">
+          <v:rect id="_x0000_i1067" style="width:0;height:1.5pt" o:hralign="center" o:hrstd="t" o:hr="t" fillcolor="#a0a0a0" stroked="f"/>
+        </w:pict>
+      </w:r>
+    </w:p>
+    <w:p>
+      <w:pPr>
+        <w:pStyle w:val="ListParagraph"/>
+        <w:ind w:left="1080"/>
+        <w:rPr>
+          <w:b/>
+          <w:bCs/>
+          <w:u w:val="single"/>
+        </w:rPr>
+      </w:pPr>
+      <w:r>
+        <w:rPr>
+          <w:rFonts w:ascii="Segoe UI Emoji" w:hAnsi="Segoe UI Emoji" w:cs="Segoe UI Emoji"/>
+          <w:b/>
+          <w:bCs/>
+          <w:u w:val="single"/>
+        </w:rPr>
+        <w:t>✅</w:t>
+      </w:r>
+      <w:r>
+        <w:rPr>
+          <w:b/>
+          <w:bCs/>
+          <w:u w:val="single"/>
+        </w:rPr>
+        <w:t xml:space="preserve"> 5. </w:t>
+      </w:r>
+      <w:proofErr w:type="spellStart"/>
+      <w:proofErr w:type="gramStart"/>
+      <w:r>
+        <w:rPr>
+          <w:b/>
+          <w:bCs/>
+          <w:u w:val="single"/>
+        </w:rPr>
+        <w:t>np.savez</w:t>
+      </w:r>
+      <w:proofErr w:type="spellEnd"/>
+      <w:proofErr w:type="gramEnd"/>
+      <w:r>
+        <w:rPr>
+          <w:b/>
+          <w:bCs/>
+          <w:u w:val="single"/>
+        </w:rPr>
+        <w:t xml:space="preserve">() and </w:t>
+      </w:r>
+      <w:proofErr w:type="spellStart"/>
+      <w:proofErr w:type="gramStart"/>
+      <w:r>
+        <w:rPr>
+          <w:b/>
+          <w:bCs/>
+          <w:u w:val="single"/>
+        </w:rPr>
+        <w:t>np.load</w:t>
+      </w:r>
+      <w:proofErr w:type="spellEnd"/>
+      <w:proofErr w:type="gramEnd"/>
+      <w:r>
+        <w:rPr>
+          <w:b/>
+          <w:bCs/>
+          <w:u w:val="single"/>
+        </w:rPr>
+        <w:t>() – For Multiple Arrays (Compressed)</w:t>
+      </w:r>
+    </w:p>
+    <w:p>
+      <w:pPr>
+        <w:pStyle w:val="ListParagraph"/>
+        <w:ind w:left="1080"/>
+        <w:rPr>
+          <w:b/>
+          <w:bCs/>
+          <w:u w:val="single"/>
+        </w:rPr>
+      </w:pPr>
+    </w:p>
+    <w:p>
+      <w:pPr>
+        <w:pStyle w:val="ListParagraph"/>
+        <w:ind w:left="1080"/>
+        <w:rPr>
+          <w:color w:val="A02B93" w:themeColor="accent5"/>
+        </w:rPr>
+      </w:pPr>
+      <w:r>
+        <w:rPr>
+          <w:color w:val="A02B93" w:themeColor="accent5"/>
+        </w:rPr>
+        <w:t xml:space="preserve">a = </w:t>
+      </w:r>
+      <w:proofErr w:type="spellStart"/>
+      <w:proofErr w:type="gramStart"/>
+      <w:r>
+        <w:rPr>
+          <w:color w:val="A02B93" w:themeColor="accent5"/>
+        </w:rPr>
+        <w:t>np.array</w:t>
+      </w:r>
+      <w:proofErr w:type="spellEnd"/>
+      <w:proofErr w:type="gramEnd"/>
+      <w:r>
+        <w:rPr>
+          <w:color w:val="A02B93" w:themeColor="accent5"/>
+        </w:rPr>
+        <w:t>([1, 2, 3])</w:t>
+      </w:r>
+    </w:p>
+    <w:p>
+      <w:pPr>
+        <w:pStyle w:val="ListParagraph"/>
+        <w:ind w:left="1080"/>
+        <w:rPr>
+          <w:color w:val="A02B93" w:themeColor="accent5"/>
+        </w:rPr>
+      </w:pPr>
+      <w:r>
+        <w:rPr>
+          <w:color w:val="A02B93" w:themeColor="accent5"/>
+        </w:rPr>
+        <w:t xml:space="preserve">b = </w:t>
+      </w:r>
+      <w:proofErr w:type="spellStart"/>
+      <w:proofErr w:type="gramStart"/>
+      <w:r>
+        <w:rPr>
+          <w:color w:val="A02B93" w:themeColor="accent5"/>
+        </w:rPr>
+        <w:t>np.array</w:t>
+      </w:r>
+      <w:proofErr w:type="spellEnd"/>
+      <w:proofErr w:type="gramEnd"/>
+      <w:r>
+        <w:rPr>
+          <w:color w:val="A02B93" w:themeColor="accent5"/>
+        </w:rPr>
+        <w:t>([4, 5, 6])</w:t>
+      </w:r>
+    </w:p>
+    <w:p>
+      <w:pPr>
+        <w:pStyle w:val="ListParagraph"/>
+        <w:ind w:left="1080"/>
+        <w:rPr>
+          <w:color w:val="A02B93" w:themeColor="accent5"/>
+        </w:rPr>
+      </w:pPr>
+      <w:proofErr w:type="spellStart"/>
+      <w:proofErr w:type="gramStart"/>
+      <w:r>
+        <w:rPr>
+          <w:color w:val="A02B93" w:themeColor="accent5"/>
+        </w:rPr>
+        <w:t>np.savez</w:t>
+      </w:r>
+      <w:proofErr w:type="spellEnd"/>
+      <w:proofErr w:type="gramEnd"/>
+      <w:r>
+        <w:rPr>
+          <w:color w:val="A02B93" w:themeColor="accent5"/>
+        </w:rPr>
+        <w:t>('</w:t>
+      </w:r>
+      <w:proofErr w:type="spellStart"/>
+      <w:r>
+        <w:rPr>
+          <w:color w:val="A02B93" w:themeColor="accent5"/>
+        </w:rPr>
+        <w:t>data.npz</w:t>
+      </w:r>
+      <w:proofErr w:type="spellEnd"/>
+      <w:r>
+        <w:rPr>
+          <w:color w:val="A02B93" w:themeColor="accent5"/>
+        </w:rPr>
+        <w:t>', arr1=a, arr2=b)</w:t>
+      </w:r>
+    </w:p>
+    <w:p>
+      <w:pPr>
+        <w:pStyle w:val="ListParagraph"/>
+        <w:ind w:left="1080"/>
+        <w:rPr>
+          <w:color w:val="A02B93" w:themeColor="accent5"/>
+        </w:rPr>
+      </w:pPr>
+    </w:p>
+    <w:p>
+      <w:pPr>
+        <w:pStyle w:val="ListParagraph"/>
+        <w:ind w:left="1080"/>
+        <w:rPr>
+          <w:color w:val="A02B93" w:themeColor="accent5"/>
+        </w:rPr>
+      </w:pPr>
+      <w:r>
+        <w:rPr>
+          <w:color w:val="A02B93" w:themeColor="accent5"/>
+        </w:rPr>
+        <w:t xml:space="preserve">loaded = </w:t>
+      </w:r>
+      <w:proofErr w:type="spellStart"/>
+      <w:proofErr w:type="gramStart"/>
+      <w:r>
+        <w:rPr>
+          <w:color w:val="A02B93" w:themeColor="accent5"/>
+        </w:rPr>
+        <w:t>np.load</w:t>
+      </w:r>
+      <w:proofErr w:type="spellEnd"/>
+      <w:proofErr w:type="gramEnd"/>
+      <w:r>
+        <w:rPr>
+          <w:color w:val="A02B93" w:themeColor="accent5"/>
+        </w:rPr>
+        <w:t>('</w:t>
+      </w:r>
+      <w:proofErr w:type="spellStart"/>
+      <w:r>
+        <w:rPr>
+          <w:color w:val="A02B93" w:themeColor="accent5"/>
+        </w:rPr>
+        <w:t>data.npz</w:t>
+      </w:r>
+      <w:proofErr w:type="spellEnd"/>
+      <w:r>
+        <w:rPr>
+          <w:color w:val="A02B93" w:themeColor="accent5"/>
+        </w:rPr>
+        <w:t>')</w:t>
+      </w:r>
+    </w:p>
+    <w:p>
+      <w:pPr>
+        <w:pStyle w:val="ListParagraph"/>
+        <w:ind w:left="1080"/>
+        <w:rPr>
+          <w:color w:val="A02B93" w:themeColor="accent5"/>
+        </w:rPr>
+      </w:pPr>
+      <w:r>
+        <w:rPr>
+          <w:color w:val="A02B93" w:themeColor="accent5"/>
+        </w:rPr>
+        <w:t>print(loaded['arr1'])</w:t>
+      </w:r>
+    </w:p>
+    <w:p>
+      <w:pPr>
+        <w:pStyle w:val="ListParagraph"/>
+        <w:ind w:left="1080"/>
+        <w:rPr>
+          <w:color w:val="A02B93" w:themeColor="accent5"/>
+        </w:rPr>
+      </w:pPr>
+      <w:r>
+        <w:rPr>
+          <w:color w:val="A02B93" w:themeColor="accent5"/>
+        </w:rPr>
+        <w:t>print(loaded['arr2'])</w:t>
+      </w:r>
+    </w:p>
+    <w:p>
+      <w:pPr>
+        <w:pStyle w:val="ListParagraph"/>
+        <w:ind w:left="1080"/>
+        <w:rPr>
+          <w:b/>
+          <w:bCs/>
+          <w:u w:val="single"/>
+        </w:rPr>
+      </w:pPr>
+      <w:r>
+        <w:rPr>
+          <w:b/>
+          <w:bCs/>
+          <w:u w:val="single"/>
+        </w:rPr>
+        <w:pict w14:anchorId="500F7BFA">
+          <v:rect id="_x0000_i1068" style="width:0;height:1.5pt" o:hralign="center" o:hrstd="t" o:hr="t" fillcolor="#a0a0a0" stroked="f"/>
+        </w:pict>
+      </w:r>
+    </w:p>
+    <w:p>
+      <w:pPr>
+        <w:pStyle w:val="ListParagraph"/>
+        <w:ind w:left="1080"/>
+        <w:rPr>
+          <w:b/>
+          <w:bCs/>
+          <w:color w:val="0000CC"/>
+        </w:rPr>
+      </w:pPr>
+      <w:r>
+        <w:rPr>
+          <w:b/>
+          <w:bCs/>
+          <w:u w:val="single"/>
         </w:rPr>
         <w:t xml:space="preserve"> </w:t>
       </w:r>
-      <w:proofErr w:type="spellStart"/>
-      <w:r>
-        <w:rPr>
-          <w:color w:val="A02B93" w:themeColor="accent5"/>
-        </w:rPr>
-        <w:t>numpy</w:t>
-      </w:r>
-      <w:proofErr w:type="spellEnd"/>
-      <w:r>
-        <w:rPr>
-          <w:color w:val="A02B93" w:themeColor="accent5"/>
-        </w:rPr>
-        <w:t xml:space="preserve"> as np</w:t>
-      </w:r>
-    </w:p>
-    <w:p>
-      <w:pPr>
-        <w:pStyle w:val="ListParagraph"/>
-        <w:ind w:left="1080"/>
-        <w:rPr>
-          <w:color w:val="A02B93" w:themeColor="accent5"/>
-        </w:rPr>
-      </w:pPr>
-    </w:p>
-    <w:p>
-      <w:pPr>
-        <w:pStyle w:val="ListParagraph"/>
-        <w:ind w:left="1080"/>
-        <w:rPr>
-          <w:color w:val="A02B93" w:themeColor="accent5"/>
-        </w:rPr>
-      </w:pPr>
-      <w:proofErr w:type="spellStart"/>
-      <w:r>
-        <w:rPr>
-          <w:color w:val="A02B93" w:themeColor="accent5"/>
-        </w:rPr>
-        <w:t>arr</w:t>
-      </w:r>
-      <w:proofErr w:type="spellEnd"/>
-      <w:r>
-        <w:rPr>
-          <w:color w:val="A02B93" w:themeColor="accent5"/>
-        </w:rPr>
-        <w:t xml:space="preserve"> = </w:t>
-      </w:r>
-      <w:proofErr w:type="spellStart"/>
-      <w:proofErr w:type="gramStart"/>
-      <w:r>
-        <w:rPr>
-          <w:color w:val="A02B93" w:themeColor="accent5"/>
-        </w:rPr>
-        <w:t>np.array</w:t>
-      </w:r>
-      <w:proofErr w:type="spellEnd"/>
-      <w:proofErr w:type="gramEnd"/>
-      <w:r>
-        <w:rPr>
-          <w:color w:val="A02B93" w:themeColor="accent5"/>
-        </w:rPr>
-        <w:t>([10, 20, 10, 30, 20, 40, 30])</w:t>
-      </w:r>
-    </w:p>
-    <w:p>
-      <w:pPr>
-        <w:pStyle w:val="ListParagraph"/>
-        <w:ind w:left="1080"/>
-        <w:rPr>
-          <w:color w:val="A02B93" w:themeColor="accent5"/>
-        </w:rPr>
-      </w:pPr>
-    </w:p>
-    <w:p>
-      <w:pPr>
-        <w:pStyle w:val="ListParagraph"/>
-        <w:ind w:left="1080"/>
-        <w:rPr>
-          <w:color w:val="A02B93" w:themeColor="accent5"/>
-        </w:rPr>
-      </w:pPr>
-      <w:proofErr w:type="spellStart"/>
-      <w:r>
-        <w:rPr>
-          <w:color w:val="A02B93" w:themeColor="accent5"/>
-        </w:rPr>
-        <w:t>unique_values</w:t>
-      </w:r>
-      <w:proofErr w:type="spellEnd"/>
-      <w:r>
-        <w:rPr>
-          <w:color w:val="A02B93" w:themeColor="accent5"/>
-        </w:rPr>
-        <w:t xml:space="preserve"> = </w:t>
-      </w:r>
-      <w:proofErr w:type="spellStart"/>
-      <w:proofErr w:type="gramStart"/>
-      <w:r>
-        <w:rPr>
-          <w:color w:val="A02B93" w:themeColor="accent5"/>
-        </w:rPr>
-        <w:t>np.unique</w:t>
-      </w:r>
-      <w:proofErr w:type="spellEnd"/>
-      <w:proofErr w:type="gramEnd"/>
-      <w:r>
-        <w:rPr>
-          <w:color w:val="A02B93" w:themeColor="accent5"/>
-        </w:rPr>
-        <w:t>(</w:t>
-      </w:r>
-      <w:proofErr w:type="spellStart"/>
-      <w:r>
-        <w:rPr>
-          <w:color w:val="A02B93" w:themeColor="accent5"/>
-        </w:rPr>
-        <w:t>arr</w:t>
-      </w:r>
-      <w:proofErr w:type="spellEnd"/>
-      <w:r>
-        <w:rPr>
-          <w:color w:val="A02B93" w:themeColor="accent5"/>
-        </w:rPr>
-        <w:t>)</w:t>
-      </w:r>
-    </w:p>
-    <w:p>
-      <w:pPr>
-        <w:pStyle w:val="ListParagraph"/>
-        <w:ind w:left="1080"/>
-        <w:rPr>
-          <w:color w:val="A02B93" w:themeColor="accent5"/>
-        </w:rPr>
-      </w:pPr>
-    </w:p>
-    <w:p>
-      <w:pPr>
-        <w:pStyle w:val="ListParagraph"/>
-        <w:ind w:left="1080"/>
-        <w:rPr>
-          <w:color w:val="A02B93" w:themeColor="accent5"/>
-        </w:rPr>
-      </w:pPr>
-      <w:proofErr w:type="gramStart"/>
-      <w:r>
-        <w:rPr>
-          <w:color w:val="A02B93" w:themeColor="accent5"/>
-        </w:rPr>
-        <w:t>print(</w:t>
-      </w:r>
-      <w:proofErr w:type="gramEnd"/>
-      <w:r>
-        <w:rPr>
-          <w:color w:val="A02B93" w:themeColor="accent5"/>
-        </w:rPr>
-        <w:t xml:space="preserve">"Original Array:", </w:t>
-      </w:r>
-      <w:proofErr w:type="spellStart"/>
-      <w:r>
-        <w:rPr>
-          <w:color w:val="A02B93" w:themeColor="accent5"/>
-        </w:rPr>
-        <w:t>arr</w:t>
-      </w:r>
-      <w:proofErr w:type="spellEnd"/>
-      <w:r>
-        <w:rPr>
-          <w:color w:val="A02B93" w:themeColor="accent5"/>
-        </w:rPr>
-        <w:t>)</w:t>
-      </w:r>
-    </w:p>
-    <w:p>
-      <w:pPr>
-        <w:pStyle w:val="ListParagraph"/>
-        <w:ind w:left="1080"/>
-        <w:rPr>
-          <w:color w:val="A02B93" w:themeColor="accent5"/>
-        </w:rPr>
-      </w:pPr>
-      <w:proofErr w:type="gramStart"/>
-      <w:r>
-        <w:rPr>
-          <w:color w:val="A02B93" w:themeColor="accent5"/>
-        </w:rPr>
-        <w:t>print(</w:t>
-      </w:r>
-      <w:proofErr w:type="gramEnd"/>
-      <w:r>
-        <w:rPr>
-          <w:color w:val="A02B93" w:themeColor="accent5"/>
-        </w:rPr>
-        <w:t xml:space="preserve">"Unique Values:", </w:t>
-      </w:r>
-      <w:proofErr w:type="spellStart"/>
-      <w:r>
-        <w:rPr>
-          <w:color w:val="A02B93" w:themeColor="accent5"/>
-        </w:rPr>
-        <w:t>unique_values</w:t>
-      </w:r>
-      <w:proofErr w:type="spellEnd"/>
-      <w:r>
-        <w:rPr>
-          <w:color w:val="A02B93" w:themeColor="accent5"/>
-        </w:rPr>
-        <w:t>)</w:t>
-      </w:r>
-    </w:p>
-    <w:p>
-      <w:pPr>
-        <w:pStyle w:val="ListParagraph"/>
-        <w:ind w:left="1080"/>
-        <w:rPr>
-          <w:color w:val="A02B93" w:themeColor="accent5"/>
-        </w:rPr>
-      </w:pPr>
-    </w:p>
-    <w:p>
-      <w:pPr>
-        <w:pStyle w:val="ListParagraph"/>
-        <w:ind w:left="1080"/>
-        <w:rPr>
-          <w:color w:val="A02B93" w:themeColor="accent5"/>
-        </w:rPr>
-      </w:pPr>
-      <w:proofErr w:type="gramStart"/>
-      <w:r>
-        <w:rPr>
-          <w:color w:val="0000CC"/>
-          <w:u w:val="single"/>
-        </w:rPr>
-        <w:t>5.)</w:t>
-      </w:r>
-      <w:proofErr w:type="spellStart"/>
-      <w:r>
-        <w:rPr>
-          <w:color w:val="0000CC"/>
-          <w:u w:val="single"/>
-        </w:rPr>
-        <w:t>np</w:t>
-      </w:r>
-      <w:proofErr w:type="gramEnd"/>
-      <w:r>
-        <w:rPr>
-          <w:color w:val="0000CC"/>
-          <w:u w:val="single"/>
-        </w:rPr>
-        <w:t>.</w:t>
-      </w:r>
-      <w:proofErr w:type="gramStart"/>
-      <w:r>
-        <w:rPr>
-          <w:color w:val="0000CC"/>
-          <w:u w:val="single"/>
-        </w:rPr>
-        <w:t>delete</w:t>
-      </w:r>
-      <w:proofErr w:type="spellEnd"/>
-      <w:r>
-        <w:rPr>
-          <w:color w:val="0000CC"/>
-          <w:u w:val="single"/>
-        </w:rPr>
-        <w:t>(</w:t>
-      </w:r>
-      <w:proofErr w:type="gramEnd"/>
-      <w:r>
-        <w:rPr>
-          <w:color w:val="0000CC"/>
-          <w:u w:val="single"/>
-        </w:rPr>
-        <w:t>)</w:t>
-      </w:r>
-    </w:p>
-    <w:p>
-      <w:pPr>
-        <w:pStyle w:val="ListParagraph"/>
-        <w:ind w:left="1080"/>
-        <w:rPr>
-          <w:color w:val="A02B93" w:themeColor="accent5"/>
-        </w:rPr>
-      </w:pPr>
-      <w:proofErr w:type="gramStart"/>
-      <w:r>
-        <w:rPr>
-          <w:color w:val="A02B93" w:themeColor="accent5"/>
-        </w:rPr>
-        <w:t>import</w:t>
-      </w:r>
-      <w:proofErr w:type="gramEnd"/>
-      <w:r>
-        <w:rPr>
-          <w:color w:val="A02B93" w:themeColor="accent5"/>
-        </w:rPr>
-        <w:t xml:space="preserve"> </w:t>
-      </w:r>
-      <w:proofErr w:type="spellStart"/>
-      <w:r>
-        <w:rPr>
-          <w:color w:val="A02B93" w:themeColor="accent5"/>
-        </w:rPr>
-        <w:t>numpy</w:t>
-      </w:r>
-      <w:proofErr w:type="spellEnd"/>
-      <w:r>
-        <w:rPr>
-          <w:color w:val="A02B93" w:themeColor="accent5"/>
-        </w:rPr>
-        <w:t xml:space="preserve"> as np</w:t>
-      </w:r>
-    </w:p>
-    <w:p>
-      <w:pPr>
-        <w:pStyle w:val="ListParagraph"/>
-        <w:ind w:left="1080"/>
-        <w:rPr>
-          <w:color w:val="A02B93" w:themeColor="accent5"/>
-        </w:rPr>
-      </w:pPr>
-    </w:p>
-    <w:p>
-      <w:pPr>
-        <w:pStyle w:val="ListParagraph"/>
-        <w:ind w:left="1080"/>
-        <w:rPr>
-          <w:color w:val="A02B93" w:themeColor="accent5"/>
-        </w:rPr>
-      </w:pPr>
-      <w:proofErr w:type="spellStart"/>
-      <w:r>
-        <w:rPr>
-          <w:color w:val="A02B93" w:themeColor="accent5"/>
-        </w:rPr>
-        <w:t>arr</w:t>
-      </w:r>
-      <w:proofErr w:type="spellEnd"/>
-      <w:r>
-        <w:rPr>
-          <w:color w:val="A02B93" w:themeColor="accent5"/>
-        </w:rPr>
-        <w:t xml:space="preserve"> = </w:t>
-      </w:r>
-      <w:proofErr w:type="spellStart"/>
-      <w:proofErr w:type="gramStart"/>
-      <w:r>
-        <w:rPr>
-          <w:color w:val="A02B93" w:themeColor="accent5"/>
-        </w:rPr>
-        <w:t>np.array</w:t>
-      </w:r>
-      <w:proofErr w:type="spellEnd"/>
-      <w:proofErr w:type="gramEnd"/>
-      <w:r>
-        <w:rPr>
-          <w:color w:val="A02B93" w:themeColor="accent5"/>
-        </w:rPr>
-        <w:t>([10, 20, 30, 40, 50])</w:t>
-      </w:r>
-    </w:p>
-    <w:p>
-      <w:pPr>
-        <w:pStyle w:val="ListParagraph"/>
-        <w:ind w:left="1080"/>
-        <w:rPr>
-          <w:color w:val="A02B93" w:themeColor="accent5"/>
-        </w:rPr>
-      </w:pPr>
-    </w:p>
-    <w:p>
-      <w:pPr>
-        <w:pStyle w:val="ListParagraph"/>
-        <w:ind w:left="1080"/>
-        <w:rPr>
-          <w:color w:val="A02B93" w:themeColor="accent5"/>
-        </w:rPr>
-      </w:pPr>
-      <w:r>
-        <w:rPr>
-          <w:color w:val="A02B93" w:themeColor="accent5"/>
-        </w:rPr>
-        <w:t># Delete the element at index 2 (which is 30)</w:t>
-      </w:r>
-    </w:p>
-    <w:p>
-      <w:pPr>
-        <w:pStyle w:val="ListParagraph"/>
-        <w:ind w:left="1080"/>
-        <w:rPr>
-          <w:color w:val="A02B93" w:themeColor="accent5"/>
-        </w:rPr>
-      </w:pPr>
-      <w:proofErr w:type="spellStart"/>
-      <w:r>
-        <w:rPr>
-          <w:color w:val="A02B93" w:themeColor="accent5"/>
-        </w:rPr>
-        <w:lastRenderedPageBreak/>
-        <w:t>new_arr</w:t>
-      </w:r>
-      <w:proofErr w:type="spellEnd"/>
-      <w:r>
-        <w:rPr>
-          <w:color w:val="A02B93" w:themeColor="accent5"/>
-        </w:rPr>
-        <w:t xml:space="preserve"> = </w:t>
-      </w:r>
-      <w:proofErr w:type="spellStart"/>
-      <w:proofErr w:type="gramStart"/>
-      <w:r>
-        <w:rPr>
-          <w:color w:val="A02B93" w:themeColor="accent5"/>
-        </w:rPr>
-        <w:t>np.delete</w:t>
-      </w:r>
-      <w:proofErr w:type="spellEnd"/>
-      <w:proofErr w:type="gramEnd"/>
-      <w:r>
-        <w:rPr>
-          <w:color w:val="A02B93" w:themeColor="accent5"/>
-        </w:rPr>
-        <w:t>(</w:t>
-      </w:r>
-      <w:proofErr w:type="spellStart"/>
-      <w:r>
-        <w:rPr>
-          <w:color w:val="A02B93" w:themeColor="accent5"/>
-        </w:rPr>
-        <w:t>arr</w:t>
-      </w:r>
-      <w:proofErr w:type="spellEnd"/>
-      <w:r>
-        <w:rPr>
-          <w:color w:val="A02B93" w:themeColor="accent5"/>
-        </w:rPr>
-        <w:t>, 2)</w:t>
-      </w:r>
-    </w:p>
-    <w:p>
-      <w:pPr>
-        <w:pStyle w:val="ListParagraph"/>
-        <w:ind w:left="1080"/>
-        <w:rPr>
-          <w:color w:val="A02B93" w:themeColor="accent5"/>
-        </w:rPr>
-      </w:pPr>
-    </w:p>
-    <w:p>
-      <w:pPr>
-        <w:pStyle w:val="ListParagraph"/>
-        <w:ind w:left="1080"/>
-        <w:rPr>
-          <w:color w:val="A02B93" w:themeColor="accent5"/>
-        </w:rPr>
-      </w:pPr>
-      <w:proofErr w:type="gramStart"/>
-      <w:r>
-        <w:rPr>
-          <w:color w:val="A02B93" w:themeColor="accent5"/>
-        </w:rPr>
-        <w:t>print(</w:t>
-      </w:r>
-      <w:proofErr w:type="gramEnd"/>
-      <w:r>
-        <w:rPr>
-          <w:color w:val="A02B93" w:themeColor="accent5"/>
-        </w:rPr>
-        <w:t xml:space="preserve">"Original Array:", </w:t>
-      </w:r>
-      <w:proofErr w:type="spellStart"/>
-      <w:r>
-        <w:rPr>
-          <w:color w:val="A02B93" w:themeColor="accent5"/>
-        </w:rPr>
-        <w:t>arr</w:t>
-      </w:r>
-      <w:proofErr w:type="spellEnd"/>
-      <w:r>
-        <w:rPr>
-          <w:color w:val="A02B93" w:themeColor="accent5"/>
-        </w:rPr>
-        <w:t>)</w:t>
-      </w:r>
-    </w:p>
-    <w:p>
-      <w:pPr>
-        <w:pStyle w:val="ListParagraph"/>
-        <w:ind w:left="1080"/>
-        <w:rPr>
-          <w:color w:val="A02B93" w:themeColor="accent5"/>
-        </w:rPr>
-      </w:pPr>
-      <w:proofErr w:type="gramStart"/>
-      <w:r>
-        <w:rPr>
-          <w:color w:val="A02B93" w:themeColor="accent5"/>
-        </w:rPr>
-        <w:t>print(</w:t>
-      </w:r>
-      <w:proofErr w:type="gramEnd"/>
-      <w:r>
-        <w:rPr>
-          <w:color w:val="A02B93" w:themeColor="accent5"/>
-        </w:rPr>
-        <w:t xml:space="preserve">"After Deletion:", </w:t>
-      </w:r>
-      <w:proofErr w:type="spellStart"/>
-      <w:r>
-        <w:rPr>
-          <w:color w:val="A02B93" w:themeColor="accent5"/>
-        </w:rPr>
-        <w:t>new_arr</w:t>
-      </w:r>
-      <w:proofErr w:type="spellEnd"/>
-      <w:r>
-        <w:rPr>
-          <w:color w:val="A02B93" w:themeColor="accent5"/>
-        </w:rPr>
-        <w:t>)</w:t>
-      </w:r>
-    </w:p>
-    <w:p>
-      <w:pPr>
-        <w:pStyle w:val="ListParagraph"/>
-        <w:ind w:left="1080"/>
-        <w:rPr>
-          <w:color w:val="A02B93" w:themeColor="accent5"/>
-        </w:rPr>
-      </w:pPr>
-    </w:p>
-    <w:p>
-      <w:pPr>
-        <w:pStyle w:val="ListParagraph"/>
-        <w:ind w:left="1080"/>
-        <w:rPr>
-          <w:color w:val="A02B93" w:themeColor="accent5"/>
-        </w:rPr>
-      </w:pPr>
-      <w:proofErr w:type="gramStart"/>
-      <w:r>
-        <w:rPr>
-          <w:color w:val="0000CC"/>
-          <w:u w:val="single"/>
-        </w:rPr>
-        <w:t>6.)</w:t>
-      </w:r>
-      <w:proofErr w:type="spellStart"/>
-      <w:r>
-        <w:rPr>
-          <w:color w:val="0000CC"/>
-          <w:u w:val="single"/>
-        </w:rPr>
-        <w:t>np</w:t>
-      </w:r>
-      <w:proofErr w:type="gramEnd"/>
-      <w:r>
-        <w:rPr>
-          <w:color w:val="0000CC"/>
-          <w:u w:val="single"/>
-        </w:rPr>
-        <w:t>.</w:t>
-      </w:r>
-      <w:proofErr w:type="gramStart"/>
-      <w:r>
-        <w:rPr>
-          <w:color w:val="0000CC"/>
-          <w:u w:val="single"/>
-        </w:rPr>
-        <w:t>insert</w:t>
-      </w:r>
-      <w:proofErr w:type="spellEnd"/>
-      <w:r>
-        <w:rPr>
-          <w:color w:val="0000CC"/>
-          <w:u w:val="single"/>
-        </w:rPr>
-        <w:t>(</w:t>
-      </w:r>
-      <w:proofErr w:type="gramEnd"/>
-      <w:r>
-        <w:rPr>
-          <w:color w:val="0000CC"/>
-          <w:u w:val="single"/>
-        </w:rPr>
-        <w:t>)</w:t>
-      </w:r>
-    </w:p>
-    <w:p>
-      <w:pPr>
-        <w:pStyle w:val="ListParagraph"/>
-        <w:ind w:left="1080"/>
-        <w:rPr>
-          <w:color w:val="A02B93" w:themeColor="accent5"/>
-        </w:rPr>
-      </w:pPr>
-      <w:proofErr w:type="gramStart"/>
-      <w:r>
-        <w:rPr>
-          <w:color w:val="A02B93" w:themeColor="accent5"/>
-        </w:rPr>
-        <w:t>import</w:t>
-      </w:r>
-      <w:proofErr w:type="gramEnd"/>
-      <w:r>
-        <w:rPr>
-          <w:color w:val="A02B93" w:themeColor="accent5"/>
-        </w:rPr>
-        <w:t xml:space="preserve"> </w:t>
-      </w:r>
-      <w:proofErr w:type="spellStart"/>
-      <w:r>
-        <w:rPr>
-          <w:color w:val="A02B93" w:themeColor="accent5"/>
-        </w:rPr>
-        <w:t>numpy</w:t>
-      </w:r>
-      <w:proofErr w:type="spellEnd"/>
-      <w:r>
-        <w:rPr>
-          <w:color w:val="A02B93" w:themeColor="accent5"/>
-        </w:rPr>
-        <w:t xml:space="preserve"> as np</w:t>
-      </w:r>
-    </w:p>
-    <w:p>
-      <w:pPr>
-        <w:pStyle w:val="ListParagraph"/>
-        <w:ind w:left="1080"/>
-        <w:rPr>
-          <w:color w:val="A02B93" w:themeColor="accent5"/>
-        </w:rPr>
-      </w:pPr>
-    </w:p>
-    <w:p>
-      <w:pPr>
-        <w:pStyle w:val="ListParagraph"/>
-        <w:ind w:left="1080"/>
-        <w:rPr>
-          <w:color w:val="A02B93" w:themeColor="accent5"/>
-        </w:rPr>
-      </w:pPr>
-      <w:proofErr w:type="spellStart"/>
-      <w:r>
-        <w:rPr>
-          <w:color w:val="A02B93" w:themeColor="accent5"/>
-        </w:rPr>
-        <w:t>arr</w:t>
-      </w:r>
-      <w:proofErr w:type="spellEnd"/>
-      <w:r>
-        <w:rPr>
-          <w:color w:val="A02B93" w:themeColor="accent5"/>
-        </w:rPr>
-        <w:t xml:space="preserve"> = </w:t>
-      </w:r>
-      <w:proofErr w:type="spellStart"/>
-      <w:proofErr w:type="gramStart"/>
-      <w:r>
-        <w:rPr>
-          <w:color w:val="A02B93" w:themeColor="accent5"/>
-        </w:rPr>
-        <w:t>np.array</w:t>
-      </w:r>
-      <w:proofErr w:type="spellEnd"/>
-      <w:proofErr w:type="gramEnd"/>
-      <w:r>
-        <w:rPr>
-          <w:color w:val="A02B93" w:themeColor="accent5"/>
-        </w:rPr>
-        <w:t>([10, 20, 30, 40])</w:t>
-      </w:r>
-    </w:p>
-    <w:p>
-      <w:pPr>
-        <w:pStyle w:val="ListParagraph"/>
-        <w:ind w:left="1080"/>
-        <w:rPr>
-          <w:color w:val="A02B93" w:themeColor="accent5"/>
-        </w:rPr>
-      </w:pPr>
-    </w:p>
-    <w:p>
-      <w:pPr>
-        <w:pStyle w:val="ListParagraph"/>
-        <w:ind w:left="1080"/>
-        <w:rPr>
-          <w:color w:val="A02B93" w:themeColor="accent5"/>
-        </w:rPr>
-      </w:pPr>
-      <w:r>
-        <w:rPr>
-          <w:color w:val="A02B93" w:themeColor="accent5"/>
-        </w:rPr>
-        <w:t># Insert value 25 at index 2</w:t>
-      </w:r>
-    </w:p>
-    <w:p>
-      <w:pPr>
-        <w:pStyle w:val="ListParagraph"/>
-        <w:ind w:left="1080"/>
-        <w:rPr>
-          <w:color w:val="A02B93" w:themeColor="accent5"/>
-        </w:rPr>
-      </w:pPr>
-      <w:proofErr w:type="spellStart"/>
-      <w:r>
-        <w:rPr>
-          <w:color w:val="A02B93" w:themeColor="accent5"/>
-        </w:rPr>
-        <w:t>new_arr</w:t>
-      </w:r>
-      <w:proofErr w:type="spellEnd"/>
-      <w:r>
-        <w:rPr>
-          <w:color w:val="A02B93" w:themeColor="accent5"/>
-        </w:rPr>
-        <w:t xml:space="preserve"> = </w:t>
-      </w:r>
-      <w:proofErr w:type="spellStart"/>
-      <w:proofErr w:type="gramStart"/>
-      <w:r>
-        <w:rPr>
-          <w:color w:val="A02B93" w:themeColor="accent5"/>
-        </w:rPr>
-        <w:t>np.insert</w:t>
-      </w:r>
-      <w:proofErr w:type="spellEnd"/>
-      <w:proofErr w:type="gramEnd"/>
-      <w:r>
-        <w:rPr>
-          <w:color w:val="A02B93" w:themeColor="accent5"/>
-        </w:rPr>
-        <w:t>(</w:t>
-      </w:r>
-      <w:proofErr w:type="spellStart"/>
-      <w:r>
-        <w:rPr>
-          <w:color w:val="A02B93" w:themeColor="accent5"/>
-        </w:rPr>
-        <w:t>arr</w:t>
-      </w:r>
-      <w:proofErr w:type="spellEnd"/>
-      <w:r>
-        <w:rPr>
-          <w:color w:val="A02B93" w:themeColor="accent5"/>
-        </w:rPr>
-        <w:t>, 2, 25)</w:t>
-      </w:r>
-    </w:p>
-    <w:p>
-      <w:pPr>
-        <w:pStyle w:val="ListParagraph"/>
-        <w:ind w:left="1080"/>
-        <w:rPr>
-          <w:color w:val="A02B93" w:themeColor="accent5"/>
-        </w:rPr>
-      </w:pPr>
-    </w:p>
-    <w:p>
-      <w:pPr>
-        <w:pStyle w:val="ListParagraph"/>
-        <w:ind w:left="1080"/>
-        <w:rPr>
-          <w:color w:val="A02B93" w:themeColor="accent5"/>
-        </w:rPr>
-      </w:pPr>
-      <w:proofErr w:type="gramStart"/>
-      <w:r>
-        <w:rPr>
-          <w:color w:val="A02B93" w:themeColor="accent5"/>
-        </w:rPr>
-        <w:t>print(</w:t>
-      </w:r>
-      <w:proofErr w:type="gramEnd"/>
-      <w:r>
-        <w:rPr>
-          <w:color w:val="A02B93" w:themeColor="accent5"/>
-        </w:rPr>
-        <w:t xml:space="preserve">"Original Array:", </w:t>
-      </w:r>
-      <w:proofErr w:type="spellStart"/>
-      <w:r>
-        <w:rPr>
-          <w:color w:val="A02B93" w:themeColor="accent5"/>
-        </w:rPr>
-        <w:t>arr</w:t>
-      </w:r>
-      <w:proofErr w:type="spellEnd"/>
-      <w:r>
-        <w:rPr>
-          <w:color w:val="A02B93" w:themeColor="accent5"/>
-        </w:rPr>
-        <w:t>)</w:t>
-      </w:r>
-    </w:p>
-    <w:p>
-      <w:pPr>
-        <w:pStyle w:val="ListParagraph"/>
-        <w:ind w:left="1080"/>
-        <w:rPr>
-          <w:color w:val="A02B93" w:themeColor="accent5"/>
-        </w:rPr>
-      </w:pPr>
-      <w:proofErr w:type="gramStart"/>
-      <w:r>
-        <w:rPr>
-          <w:color w:val="A02B93" w:themeColor="accent5"/>
-        </w:rPr>
-        <w:t>print(</w:t>
-      </w:r>
-      <w:proofErr w:type="gramEnd"/>
-      <w:r>
-        <w:rPr>
-          <w:color w:val="A02B93" w:themeColor="accent5"/>
-        </w:rPr>
-        <w:t xml:space="preserve">"After Insertion:", </w:t>
-      </w:r>
-      <w:proofErr w:type="spellStart"/>
-      <w:r>
-        <w:rPr>
-          <w:color w:val="A02B93" w:themeColor="accent5"/>
-        </w:rPr>
-        <w:t>new_arr</w:t>
-      </w:r>
-      <w:proofErr w:type="spellEnd"/>
-      <w:r>
-        <w:rPr>
-          <w:color w:val="A02B93" w:themeColor="accent5"/>
-        </w:rPr>
-        <w:t>)</w:t>
-      </w:r>
+      <w:r>
+        <w:rPr>
+          <w:b/>
+          <w:bCs/>
+          <w:color w:val="0000CC"/>
+        </w:rPr>
+        <w:t>Summary Table</w:t>
+      </w:r>
+    </w:p>
+    <w:tbl>
+      <w:tblPr>
+        <w:tblW w:w="0" w:type="auto"/>
+        <w:tblCellSpacing w:w="15" w:type="dxa"/>
+        <w:tblCellMar>
+          <w:top w:w="15" w:type="dxa"/>
+          <w:left w:w="15" w:type="dxa"/>
+          <w:bottom w:w="15" w:type="dxa"/>
+          <w:right w:w="15" w:type="dxa"/>
+        </w:tblCellMar>
+        <w:tblLook w:val="04A0" w:firstRow="1" w:lastRow="0" w:firstColumn="1" w:lastColumn="0" w:noHBand="0" w:noVBand="1"/>
+      </w:tblPr>
+      <w:tblGrid>
+        <w:gridCol w:w="2846"/>
+        <w:gridCol w:w="4377"/>
+        <w:gridCol w:w="2137"/>
+      </w:tblGrid>
+      <w:tr>
+        <w:trPr>
+          <w:tblHeader/>
+          <w:tblCellSpacing w:w="15" w:type="dxa"/>
+        </w:trPr>
+        <w:tc>
+          <w:tcPr>
+            <w:tcW w:w="0" w:type="auto"/>
+            <w:vAlign w:val="center"/>
+            <w:hideMark/>
+          </w:tcPr>
+          <w:p>
+            <w:pPr>
+              <w:pStyle w:val="ListParagraph"/>
+              <w:ind w:left="1080"/>
+              <w:rPr>
+                <w:b/>
+                <w:bCs/>
+                <w:color w:val="0000CC"/>
+              </w:rPr>
+            </w:pPr>
+            <w:r>
+              <w:rPr>
+                <w:b/>
+                <w:bCs/>
+                <w:color w:val="0000CC"/>
+              </w:rPr>
+              <w:t>Function</w:t>
+            </w:r>
+          </w:p>
+        </w:tc>
+        <w:tc>
+          <w:tcPr>
+            <w:tcW w:w="0" w:type="auto"/>
+            <w:vAlign w:val="center"/>
+            <w:hideMark/>
+          </w:tcPr>
+          <w:p>
+            <w:pPr>
+              <w:pStyle w:val="ListParagraph"/>
+              <w:ind w:left="1080"/>
+              <w:rPr>
+                <w:b/>
+                <w:bCs/>
+                <w:color w:val="0000CC"/>
+              </w:rPr>
+            </w:pPr>
+            <w:r>
+              <w:rPr>
+                <w:b/>
+                <w:bCs/>
+                <w:color w:val="0000CC"/>
+              </w:rPr>
+              <w:t>Purpose</w:t>
+            </w:r>
+          </w:p>
+        </w:tc>
+        <w:tc>
+          <w:tcPr>
+            <w:tcW w:w="0" w:type="auto"/>
+            <w:vAlign w:val="center"/>
+            <w:hideMark/>
+          </w:tcPr>
+          <w:p>
+            <w:pPr>
+              <w:pStyle w:val="ListParagraph"/>
+              <w:ind w:left="1080"/>
+              <w:rPr>
+                <w:b/>
+                <w:bCs/>
+                <w:color w:val="0000CC"/>
+              </w:rPr>
+            </w:pPr>
+            <w:r>
+              <w:rPr>
+                <w:b/>
+                <w:bCs/>
+                <w:color w:val="0000CC"/>
+              </w:rPr>
+              <w:t>File Type</w:t>
+            </w:r>
+          </w:p>
+        </w:tc>
+      </w:tr>
+      <w:tr>
+        <w:trPr>
+          <w:tblCellSpacing w:w="15" w:type="dxa"/>
+        </w:trPr>
+        <w:tc>
+          <w:tcPr>
+            <w:tcW w:w="0" w:type="auto"/>
+            <w:vAlign w:val="center"/>
+            <w:hideMark/>
+          </w:tcPr>
+          <w:p>
+            <w:pPr>
+              <w:pStyle w:val="ListParagraph"/>
+              <w:ind w:left="1080"/>
+              <w:rPr>
+                <w:b/>
+                <w:bCs/>
+                <w:color w:val="0000CC"/>
+              </w:rPr>
+            </w:pPr>
+            <w:proofErr w:type="spellStart"/>
+            <w:proofErr w:type="gramStart"/>
+            <w:r>
+              <w:rPr>
+                <w:b/>
+                <w:bCs/>
+                <w:color w:val="0000CC"/>
+              </w:rPr>
+              <w:t>np.loadtxt</w:t>
+            </w:r>
+            <w:proofErr w:type="spellEnd"/>
+            <w:proofErr w:type="gramEnd"/>
+            <w:r>
+              <w:rPr>
+                <w:b/>
+                <w:bCs/>
+                <w:color w:val="0000CC"/>
+              </w:rPr>
+              <w:t>()</w:t>
+            </w:r>
+          </w:p>
+        </w:tc>
+        <w:tc>
+          <w:tcPr>
+            <w:tcW w:w="0" w:type="auto"/>
+            <w:vAlign w:val="center"/>
+            <w:hideMark/>
+          </w:tcPr>
+          <w:p>
+            <w:pPr>
+              <w:pStyle w:val="ListParagraph"/>
+              <w:ind w:left="1080"/>
+              <w:rPr>
+                <w:b/>
+                <w:bCs/>
+                <w:color w:val="0000CC"/>
+              </w:rPr>
+            </w:pPr>
+            <w:r>
+              <w:rPr>
+                <w:b/>
+                <w:bCs/>
+                <w:color w:val="0000CC"/>
+              </w:rPr>
+              <w:t>Load text files</w:t>
+            </w:r>
+          </w:p>
+        </w:tc>
+        <w:tc>
+          <w:tcPr>
+            <w:tcW w:w="0" w:type="auto"/>
+            <w:vAlign w:val="center"/>
+            <w:hideMark/>
+          </w:tcPr>
+          <w:p>
+            <w:pPr>
+              <w:pStyle w:val="ListParagraph"/>
+              <w:ind w:left="1080"/>
+              <w:rPr>
+                <w:b/>
+                <w:bCs/>
+                <w:color w:val="0000CC"/>
+              </w:rPr>
+            </w:pPr>
+            <w:r>
+              <w:rPr>
+                <w:b/>
+                <w:bCs/>
+                <w:color w:val="0000CC"/>
+              </w:rPr>
+              <w:t>.txt, .csv</w:t>
+            </w:r>
+          </w:p>
+        </w:tc>
+      </w:tr>
+      <w:tr>
+        <w:trPr>
+          <w:tblCellSpacing w:w="15" w:type="dxa"/>
+        </w:trPr>
+        <w:tc>
+          <w:tcPr>
+            <w:tcW w:w="0" w:type="auto"/>
+            <w:vAlign w:val="center"/>
+            <w:hideMark/>
+          </w:tcPr>
+          <w:p>
+            <w:pPr>
+              <w:pStyle w:val="ListParagraph"/>
+              <w:ind w:left="1080"/>
+              <w:rPr>
+                <w:b/>
+                <w:bCs/>
+                <w:color w:val="0000CC"/>
+              </w:rPr>
+            </w:pPr>
+            <w:proofErr w:type="spellStart"/>
+            <w:proofErr w:type="gramStart"/>
+            <w:r>
+              <w:rPr>
+                <w:b/>
+                <w:bCs/>
+                <w:color w:val="0000CC"/>
+              </w:rPr>
+              <w:t>np.savetxt</w:t>
+            </w:r>
+            <w:proofErr w:type="spellEnd"/>
+            <w:proofErr w:type="gramEnd"/>
+            <w:r>
+              <w:rPr>
+                <w:b/>
+                <w:bCs/>
+                <w:color w:val="0000CC"/>
+              </w:rPr>
+              <w:t>()</w:t>
+            </w:r>
+          </w:p>
+        </w:tc>
+        <w:tc>
+          <w:tcPr>
+            <w:tcW w:w="0" w:type="auto"/>
+            <w:vAlign w:val="center"/>
+            <w:hideMark/>
+          </w:tcPr>
+          <w:p>
+            <w:pPr>
+              <w:pStyle w:val="ListParagraph"/>
+              <w:ind w:left="1080"/>
+              <w:rPr>
+                <w:b/>
+                <w:bCs/>
+                <w:color w:val="0000CC"/>
+              </w:rPr>
+            </w:pPr>
+            <w:r>
+              <w:rPr>
+                <w:b/>
+                <w:bCs/>
+                <w:color w:val="0000CC"/>
+              </w:rPr>
+              <w:t xml:space="preserve">Save arrays </w:t>
+            </w:r>
+            <w:proofErr w:type="gramStart"/>
+            <w:r>
+              <w:rPr>
+                <w:b/>
+                <w:bCs/>
+                <w:color w:val="0000CC"/>
+              </w:rPr>
+              <w:t>to</w:t>
+            </w:r>
+            <w:proofErr w:type="gramEnd"/>
+            <w:r>
+              <w:rPr>
+                <w:b/>
+                <w:bCs/>
+                <w:color w:val="0000CC"/>
+              </w:rPr>
+              <w:t xml:space="preserve"> text files</w:t>
+            </w:r>
+          </w:p>
+        </w:tc>
+        <w:tc>
+          <w:tcPr>
+            <w:tcW w:w="0" w:type="auto"/>
+            <w:vAlign w:val="center"/>
+            <w:hideMark/>
+          </w:tcPr>
+          <w:p>
+            <w:pPr>
+              <w:pStyle w:val="ListParagraph"/>
+              <w:ind w:left="1080"/>
+              <w:rPr>
+                <w:b/>
+                <w:bCs/>
+                <w:color w:val="0000CC"/>
+              </w:rPr>
+            </w:pPr>
+            <w:r>
+              <w:rPr>
+                <w:b/>
+                <w:bCs/>
+                <w:color w:val="0000CC"/>
+              </w:rPr>
+              <w:t>.txt, .csv</w:t>
+            </w:r>
+          </w:p>
+        </w:tc>
+      </w:tr>
+      <w:tr>
+        <w:trPr>
+          <w:tblCellSpacing w:w="15" w:type="dxa"/>
+        </w:trPr>
+        <w:tc>
+          <w:tcPr>
+            <w:tcW w:w="0" w:type="auto"/>
+            <w:vAlign w:val="center"/>
+            <w:hideMark/>
+          </w:tcPr>
+          <w:p>
+            <w:pPr>
+              <w:pStyle w:val="ListParagraph"/>
+              <w:ind w:left="1080"/>
+              <w:rPr>
+                <w:b/>
+                <w:bCs/>
+                <w:color w:val="0000CC"/>
+              </w:rPr>
+            </w:pPr>
+            <w:proofErr w:type="spellStart"/>
+            <w:proofErr w:type="gramStart"/>
+            <w:r>
+              <w:rPr>
+                <w:b/>
+                <w:bCs/>
+                <w:color w:val="0000CC"/>
+              </w:rPr>
+              <w:t>np.genfromtxt</w:t>
+            </w:r>
+            <w:proofErr w:type="spellEnd"/>
+            <w:proofErr w:type="gramEnd"/>
+            <w:r>
+              <w:rPr>
+                <w:b/>
+                <w:bCs/>
+                <w:color w:val="0000CC"/>
+              </w:rPr>
+              <w:t>()</w:t>
+            </w:r>
+          </w:p>
+        </w:tc>
+        <w:tc>
+          <w:tcPr>
+            <w:tcW w:w="0" w:type="auto"/>
+            <w:vAlign w:val="center"/>
+            <w:hideMark/>
+          </w:tcPr>
+          <w:p>
+            <w:pPr>
+              <w:pStyle w:val="ListParagraph"/>
+              <w:ind w:left="1080"/>
+              <w:rPr>
+                <w:b/>
+                <w:bCs/>
+                <w:color w:val="0000CC"/>
+              </w:rPr>
+            </w:pPr>
+            <w:r>
+              <w:rPr>
+                <w:b/>
+                <w:bCs/>
+                <w:color w:val="0000CC"/>
+              </w:rPr>
+              <w:t>Load text files with missing data</w:t>
+            </w:r>
+          </w:p>
+        </w:tc>
+        <w:tc>
+          <w:tcPr>
+            <w:tcW w:w="0" w:type="auto"/>
+            <w:vAlign w:val="center"/>
+            <w:hideMark/>
+          </w:tcPr>
+          <w:p>
+            <w:pPr>
+              <w:pStyle w:val="ListParagraph"/>
+              <w:ind w:left="1080"/>
+              <w:rPr>
+                <w:b/>
+                <w:bCs/>
+                <w:color w:val="0000CC"/>
+              </w:rPr>
+            </w:pPr>
+            <w:r>
+              <w:rPr>
+                <w:b/>
+                <w:bCs/>
+                <w:color w:val="0000CC"/>
+              </w:rPr>
+              <w:t>.txt, .csv</w:t>
+            </w:r>
+          </w:p>
+        </w:tc>
+      </w:tr>
+      <w:tr>
+        <w:trPr>
+          <w:tblCellSpacing w:w="15" w:type="dxa"/>
+        </w:trPr>
+        <w:tc>
+          <w:tcPr>
+            <w:tcW w:w="0" w:type="auto"/>
+            <w:vAlign w:val="center"/>
+            <w:hideMark/>
+          </w:tcPr>
+          <w:p>
+            <w:pPr>
+              <w:pStyle w:val="ListParagraph"/>
+              <w:ind w:left="1080"/>
+              <w:rPr>
+                <w:b/>
+                <w:bCs/>
+                <w:color w:val="0000CC"/>
+              </w:rPr>
+            </w:pPr>
+            <w:proofErr w:type="spellStart"/>
+            <w:proofErr w:type="gramStart"/>
+            <w:r>
+              <w:rPr>
+                <w:b/>
+                <w:bCs/>
+                <w:color w:val="0000CC"/>
+              </w:rPr>
+              <w:t>np.save</w:t>
+            </w:r>
+            <w:proofErr w:type="spellEnd"/>
+            <w:proofErr w:type="gramEnd"/>
+            <w:r>
+              <w:rPr>
+                <w:b/>
+                <w:bCs/>
+                <w:color w:val="0000CC"/>
+              </w:rPr>
+              <w:t>()</w:t>
+            </w:r>
+          </w:p>
+        </w:tc>
+        <w:tc>
+          <w:tcPr>
+            <w:tcW w:w="0" w:type="auto"/>
+            <w:vAlign w:val="center"/>
+            <w:hideMark/>
+          </w:tcPr>
+          <w:p>
+            <w:pPr>
+              <w:pStyle w:val="ListParagraph"/>
+              <w:ind w:left="1080"/>
+              <w:rPr>
+                <w:b/>
+                <w:bCs/>
+                <w:color w:val="0000CC"/>
+              </w:rPr>
+            </w:pPr>
+            <w:r>
+              <w:rPr>
+                <w:b/>
+                <w:bCs/>
+                <w:color w:val="0000CC"/>
+              </w:rPr>
+              <w:t>Save binary array (efficient)</w:t>
+            </w:r>
+          </w:p>
+        </w:tc>
+        <w:tc>
+          <w:tcPr>
+            <w:tcW w:w="0" w:type="auto"/>
+            <w:vAlign w:val="center"/>
+            <w:hideMark/>
+          </w:tcPr>
+          <w:p>
+            <w:pPr>
+              <w:pStyle w:val="ListParagraph"/>
+              <w:ind w:left="1080"/>
+              <w:rPr>
+                <w:b/>
+                <w:bCs/>
+                <w:color w:val="0000CC"/>
+              </w:rPr>
+            </w:pPr>
+            <w:proofErr w:type="gramStart"/>
+            <w:r>
+              <w:rPr>
+                <w:b/>
+                <w:bCs/>
+                <w:color w:val="0000CC"/>
+              </w:rPr>
+              <w:t>.</w:t>
+            </w:r>
+            <w:proofErr w:type="spellStart"/>
+            <w:r>
+              <w:rPr>
+                <w:b/>
+                <w:bCs/>
+                <w:color w:val="0000CC"/>
+              </w:rPr>
+              <w:t>npy</w:t>
+            </w:r>
+            <w:proofErr w:type="spellEnd"/>
+            <w:proofErr w:type="gramEnd"/>
+          </w:p>
+        </w:tc>
+      </w:tr>
+      <w:tr>
+        <w:trPr>
+          <w:tblCellSpacing w:w="15" w:type="dxa"/>
+        </w:trPr>
+        <w:tc>
+          <w:tcPr>
+            <w:tcW w:w="0" w:type="auto"/>
+            <w:vAlign w:val="center"/>
+            <w:hideMark/>
+          </w:tcPr>
+          <w:p>
+            <w:pPr>
+              <w:pStyle w:val="ListParagraph"/>
+              <w:ind w:left="1080"/>
+              <w:rPr>
+                <w:b/>
+                <w:bCs/>
+                <w:color w:val="0000CC"/>
+              </w:rPr>
+            </w:pPr>
+            <w:proofErr w:type="spellStart"/>
+            <w:proofErr w:type="gramStart"/>
+            <w:r>
+              <w:rPr>
+                <w:b/>
+                <w:bCs/>
+                <w:color w:val="0000CC"/>
+              </w:rPr>
+              <w:t>np.load</w:t>
+            </w:r>
+            <w:proofErr w:type="spellEnd"/>
+            <w:proofErr w:type="gramEnd"/>
+            <w:r>
+              <w:rPr>
+                <w:b/>
+                <w:bCs/>
+                <w:color w:val="0000CC"/>
+              </w:rPr>
+              <w:t>()</w:t>
+            </w:r>
+          </w:p>
+        </w:tc>
+        <w:tc>
+          <w:tcPr>
+            <w:tcW w:w="0" w:type="auto"/>
+            <w:vAlign w:val="center"/>
+            <w:hideMark/>
+          </w:tcPr>
+          <w:p>
+            <w:pPr>
+              <w:pStyle w:val="ListParagraph"/>
+              <w:ind w:left="1080"/>
+              <w:rPr>
+                <w:b/>
+                <w:bCs/>
+                <w:color w:val="0000CC"/>
+              </w:rPr>
+            </w:pPr>
+            <w:proofErr w:type="gramStart"/>
+            <w:r>
+              <w:rPr>
+                <w:b/>
+                <w:bCs/>
+                <w:color w:val="0000CC"/>
+              </w:rPr>
+              <w:t>Load .</w:t>
+            </w:r>
+            <w:proofErr w:type="spellStart"/>
+            <w:r>
+              <w:rPr>
+                <w:b/>
+                <w:bCs/>
+                <w:color w:val="0000CC"/>
+              </w:rPr>
+              <w:t>npy</w:t>
+            </w:r>
+            <w:proofErr w:type="spellEnd"/>
+            <w:proofErr w:type="gramEnd"/>
+            <w:r>
+              <w:rPr>
+                <w:b/>
+                <w:bCs/>
+                <w:color w:val="0000CC"/>
+              </w:rPr>
+              <w:t xml:space="preserve"> or .</w:t>
+            </w:r>
+            <w:proofErr w:type="spellStart"/>
+            <w:r>
+              <w:rPr>
+                <w:b/>
+                <w:bCs/>
+                <w:color w:val="0000CC"/>
+              </w:rPr>
+              <w:t>npz</w:t>
+            </w:r>
+            <w:proofErr w:type="spellEnd"/>
+            <w:r>
+              <w:rPr>
+                <w:b/>
+                <w:bCs/>
+                <w:color w:val="0000CC"/>
+              </w:rPr>
+              <w:t xml:space="preserve"> files</w:t>
+            </w:r>
+          </w:p>
+        </w:tc>
+        <w:tc>
+          <w:tcPr>
+            <w:tcW w:w="0" w:type="auto"/>
+            <w:vAlign w:val="center"/>
+            <w:hideMark/>
+          </w:tcPr>
+          <w:p>
+            <w:pPr>
+              <w:pStyle w:val="ListParagraph"/>
+              <w:ind w:left="1080"/>
+              <w:rPr>
+                <w:b/>
+                <w:bCs/>
+                <w:color w:val="0000CC"/>
+              </w:rPr>
+            </w:pPr>
+            <w:proofErr w:type="gramStart"/>
+            <w:r>
+              <w:rPr>
+                <w:b/>
+                <w:bCs/>
+                <w:color w:val="0000CC"/>
+              </w:rPr>
+              <w:t>.</w:t>
+            </w:r>
+            <w:proofErr w:type="spellStart"/>
+            <w:r>
+              <w:rPr>
+                <w:b/>
+                <w:bCs/>
+                <w:color w:val="0000CC"/>
+              </w:rPr>
+              <w:t>npy</w:t>
+            </w:r>
+            <w:proofErr w:type="spellEnd"/>
+            <w:r>
+              <w:rPr>
+                <w:b/>
+                <w:bCs/>
+                <w:color w:val="0000CC"/>
+              </w:rPr>
+              <w:t>, .</w:t>
+            </w:r>
+            <w:proofErr w:type="spellStart"/>
+            <w:r>
+              <w:rPr>
+                <w:b/>
+                <w:bCs/>
+                <w:color w:val="0000CC"/>
+              </w:rPr>
+              <w:t>npz</w:t>
+            </w:r>
+            <w:proofErr w:type="spellEnd"/>
+            <w:proofErr w:type="gramEnd"/>
+          </w:p>
+        </w:tc>
+      </w:tr>
+      <w:tr>
+        <w:trPr>
+          <w:tblCellSpacing w:w="15" w:type="dxa"/>
+        </w:trPr>
+        <w:tc>
+          <w:tcPr>
+            <w:tcW w:w="0" w:type="auto"/>
+            <w:vAlign w:val="center"/>
+            <w:hideMark/>
+          </w:tcPr>
+          <w:p>
+            <w:pPr>
+              <w:pStyle w:val="ListParagraph"/>
+              <w:ind w:left="1080"/>
+              <w:rPr>
+                <w:b/>
+                <w:bCs/>
+                <w:color w:val="0000CC"/>
+              </w:rPr>
+            </w:pPr>
+            <w:proofErr w:type="spellStart"/>
+            <w:proofErr w:type="gramStart"/>
+            <w:r>
+              <w:rPr>
+                <w:b/>
+                <w:bCs/>
+                <w:color w:val="0000CC"/>
+              </w:rPr>
+              <w:t>np.savez</w:t>
+            </w:r>
+            <w:proofErr w:type="spellEnd"/>
+            <w:proofErr w:type="gramEnd"/>
+            <w:r>
+              <w:rPr>
+                <w:b/>
+                <w:bCs/>
+                <w:color w:val="0000CC"/>
+              </w:rPr>
+              <w:t>()</w:t>
+            </w:r>
+          </w:p>
+        </w:tc>
+        <w:tc>
+          <w:tcPr>
+            <w:tcW w:w="0" w:type="auto"/>
+            <w:vAlign w:val="center"/>
+            <w:hideMark/>
+          </w:tcPr>
+          <w:p>
+            <w:pPr>
+              <w:pStyle w:val="ListParagraph"/>
+              <w:ind w:left="1080"/>
+              <w:rPr>
+                <w:b/>
+                <w:bCs/>
+                <w:color w:val="0000CC"/>
+              </w:rPr>
+            </w:pPr>
+            <w:r>
+              <w:rPr>
+                <w:b/>
+                <w:bCs/>
+                <w:color w:val="0000CC"/>
+              </w:rPr>
+              <w:t>Save multiple arrays in one file</w:t>
+            </w:r>
+          </w:p>
+        </w:tc>
+        <w:tc>
+          <w:tcPr>
+            <w:tcW w:w="0" w:type="auto"/>
+            <w:vAlign w:val="center"/>
+            <w:hideMark/>
+          </w:tcPr>
+          <w:p>
+            <w:pPr>
+              <w:pStyle w:val="ListParagraph"/>
+              <w:ind w:left="1080"/>
+              <w:rPr>
+                <w:b/>
+                <w:bCs/>
+                <w:color w:val="0000CC"/>
+              </w:rPr>
+            </w:pPr>
+            <w:proofErr w:type="gramStart"/>
+            <w:r>
+              <w:rPr>
+                <w:b/>
+                <w:bCs/>
+                <w:color w:val="0000CC"/>
+              </w:rPr>
+              <w:t>.</w:t>
+            </w:r>
+            <w:proofErr w:type="spellStart"/>
+            <w:r>
+              <w:rPr>
+                <w:b/>
+                <w:bCs/>
+                <w:color w:val="0000CC"/>
+              </w:rPr>
+              <w:t>npz</w:t>
+            </w:r>
+            <w:proofErr w:type="spellEnd"/>
+            <w:proofErr w:type="gramEnd"/>
+          </w:p>
+        </w:tc>
+      </w:tr>
+    </w:tbl>
+    <w:p>
+      <w:pPr>
+        <w:pStyle w:val="ListParagraph"/>
+        <w:ind w:left="1080"/>
+        <w:rPr>
+          <w:b/>
+          <w:bCs/>
+          <w:u w:val="single"/>
+        </w:rPr>
+      </w:pPr>
+    </w:p>
+    <w:p>
+      <w:pPr>
+        <w:pStyle w:val="ListParagraph"/>
+        <w:ind w:left="1080"/>
+        <w:rPr>
+          <w:color w:val="A02B93" w:themeColor="accent5"/>
+        </w:rPr>
+      </w:pPr>
     </w:p>
     <w:p>
       <w:pPr>
@@ -7633,6 +10139,155 @@
 <file path=word/numbering.xml><?xml version="1.0" encoding="utf-8"?>
 <w:numbering xmlns:wpc="http://schemas.microsoft.com/office/word/2010/wordprocessingCanvas" xmlns:cx="http://schemas.microsoft.com/office/drawing/2014/chartex" xmlns:cx1="http://schemas.microsoft.com/office/drawing/2015/9/8/chartex" xmlns:cx2="http://schemas.microsoft.com/office/drawing/2015/10/21/chartex" xmlns:cx3="http://schemas.microsoft.com/office/drawing/2016/5/9/chartex" xmlns:cx4="http://schemas.microsoft.com/office/drawing/2016/5/10/chartex" xmlns:cx5="http://schemas.microsoft.com/office/drawing/2016/5/11/chartex" xmlns:cx6="http://schemas.microsoft.com/office/drawing/2016/5/12/chartex" xmlns:cx7="http://schemas.microsoft.com/office/drawing/2016/5/13/chartex" xmlns:cx8="http://schemas.microsoft.com/office/drawing/2016/5/14/chartex" xmlns:mc="http://schemas.openxmlformats.org/markup-compatibility/2006" xmlns:aink="http://schemas.microsoft.com/office/drawing/2016/ink" xmlns:am3d="http://schemas.microsoft.com/office/drawing/2017/model3d" xmlns:o="urn:schemas-microsoft-com:office:office" xmlns:oel="http://schemas.microsoft.com/office/2019/extlst" xmlns:r="http://schemas.openxmlformats.org/officeDocument/2006/relationships" xmlns:m="http://schemas.openxmlformats.org/officeDocument/2006/math" xmlns:v="urn:schemas-microsoft-com:vml" xmlns:wp14="http://schemas.microsoft.com/office/word/2010/wordprocessingDrawing" xmlns:wp="http://schemas.openxmlformats.org/drawingml/2006/wordprocessingDrawing" xmlns:w10="urn:schemas-microsoft-com:office:word" xmlns:w="http://schemas.openxmlformats.org/wordprocessingml/2006/main" xmlns:w14="http://schemas.microsoft.com/office/word/2010/wordml" xmlns:w15="http://schemas.microsoft.com/office/word/2012/wordml" xmlns:w16cex="http://schemas.microsoft.com/office/word/2018/wordml/cex" xmlns:w16cid="http://schemas.microsoft.com/office/word/2016/wordml/cid" xmlns:w16="http://schemas.microsoft.com/office/word/2018/wordml" xmlns:w16du="http://schemas.microsoft.com/office/word/2023/wordml/word16du" xmlns:w16sdtdh="http://schemas.microsoft.com/office/word/2020/wordml/sdtdatahash" xmlns:w16sdtfl="http://schemas.microsoft.com/office/word/2024/wordml/sdtformatlock" xmlns:w16se="http://schemas.microsoft.com/office/word/2015/wordml/symex" xmlns:wpg="http://schemas.microsoft.com/office/word/2010/wordprocessingGroup" xmlns:wpi="http://schemas.microsoft.com/office/word/2010/wordprocessingInk" xmlns:wne="http://schemas.microsoft.com/office/word/2006/wordml" xmlns:wps="http://schemas.microsoft.com/office/word/2010/wordprocessingShape" mc:Ignorable="w14 w15 w16se w16cid w16 w16cex w16sdtdh w16sdtfl w16du wp14">
   <w:abstractNum w:abstractNumId="0" w15:restartNumberingAfterBreak="0">
+    <w:nsid w:val="31FD6502"/>
+    <w:multiLevelType w:val="multilevel"/>
+    <w:tmpl w:val="7A06BD40"/>
+    <w:lvl w:ilvl="0">
+      <w:start w:val="1"/>
+      <w:numFmt w:val="bullet"/>
+      <w:lvlText w:val=""/>
+      <w:lvlJc w:val="left"/>
+      <w:pPr>
+        <w:tabs>
+          <w:tab w:val="num" w:pos="720"/>
+        </w:tabs>
+        <w:ind w:left="720" w:hanging="360"/>
+      </w:pPr>
+      <w:rPr>
+        <w:rFonts w:ascii="Symbol" w:hAnsi="Symbol" w:hint="default"/>
+        <w:sz w:val="20"/>
+      </w:rPr>
+    </w:lvl>
+    <w:lvl w:ilvl="1" w:tentative="1">
+      <w:start w:val="1"/>
+      <w:numFmt w:val="bullet"/>
+      <w:lvlText w:val="o"/>
+      <w:lvlJc w:val="left"/>
+      <w:pPr>
+        <w:tabs>
+          <w:tab w:val="num" w:pos="1440"/>
+        </w:tabs>
+        <w:ind w:left="1440" w:hanging="360"/>
+      </w:pPr>
+      <w:rPr>
+        <w:rFonts w:ascii="Courier New" w:hAnsi="Courier New" w:hint="default"/>
+        <w:sz w:val="20"/>
+      </w:rPr>
+    </w:lvl>
+    <w:lvl w:ilvl="2" w:tentative="1">
+      <w:start w:val="1"/>
+      <w:numFmt w:val="bullet"/>
+      <w:lvlText w:val=""/>
+      <w:lvlJc w:val="left"/>
+      <w:pPr>
+        <w:tabs>
+          <w:tab w:val="num" w:pos="2160"/>
+        </w:tabs>
+        <w:ind w:left="2160" w:hanging="360"/>
+      </w:pPr>
+      <w:rPr>
+        <w:rFonts w:ascii="Wingdings" w:hAnsi="Wingdings" w:hint="default"/>
+        <w:sz w:val="20"/>
+      </w:rPr>
+    </w:lvl>
+    <w:lvl w:ilvl="3" w:tentative="1">
+      <w:start w:val="1"/>
+      <w:numFmt w:val="bullet"/>
+      <w:lvlText w:val=""/>
+      <w:lvlJc w:val="left"/>
+      <w:pPr>
+        <w:tabs>
+          <w:tab w:val="num" w:pos="2880"/>
+        </w:tabs>
+        <w:ind w:left="2880" w:hanging="360"/>
+      </w:pPr>
+      <w:rPr>
+        <w:rFonts w:ascii="Wingdings" w:hAnsi="Wingdings" w:hint="default"/>
+        <w:sz w:val="20"/>
+      </w:rPr>
+    </w:lvl>
+    <w:lvl w:ilvl="4" w:tentative="1">
+      <w:start w:val="1"/>
+      <w:numFmt w:val="bullet"/>
+      <w:lvlText w:val=""/>
+      <w:lvlJc w:val="left"/>
+      <w:pPr>
+        <w:tabs>
+          <w:tab w:val="num" w:pos="3600"/>
+        </w:tabs>
+        <w:ind w:left="3600" w:hanging="360"/>
+      </w:pPr>
+      <w:rPr>
+        <w:rFonts w:ascii="Wingdings" w:hAnsi="Wingdings" w:hint="default"/>
+        <w:sz w:val="20"/>
+      </w:rPr>
+    </w:lvl>
+    <w:lvl w:ilvl="5" w:tentative="1">
+      <w:start w:val="1"/>
+      <w:numFmt w:val="bullet"/>
+      <w:lvlText w:val=""/>
+      <w:lvlJc w:val="left"/>
+      <w:pPr>
+        <w:tabs>
+          <w:tab w:val="num" w:pos="4320"/>
+        </w:tabs>
+        <w:ind w:left="4320" w:hanging="360"/>
+      </w:pPr>
+      <w:rPr>
+        <w:rFonts w:ascii="Wingdings" w:hAnsi="Wingdings" w:hint="default"/>
+        <w:sz w:val="20"/>
+      </w:rPr>
+    </w:lvl>
+    <w:lvl w:ilvl="6" w:tentative="1">
+      <w:start w:val="1"/>
+      <w:numFmt w:val="bullet"/>
+      <w:lvlText w:val=""/>
+      <w:lvlJc w:val="left"/>
+      <w:pPr>
+        <w:tabs>
+          <w:tab w:val="num" w:pos="5040"/>
+        </w:tabs>
+        <w:ind w:left="5040" w:hanging="360"/>
+      </w:pPr>
+      <w:rPr>
+        <w:rFonts w:ascii="Wingdings" w:hAnsi="Wingdings" w:hint="default"/>
+        <w:sz w:val="20"/>
+      </w:rPr>
+    </w:lvl>
+    <w:lvl w:ilvl="7" w:tentative="1">
+      <w:start w:val="1"/>
+      <w:numFmt w:val="bullet"/>
+      <w:lvlText w:val=""/>
+      <w:lvlJc w:val="left"/>
+      <w:pPr>
+        <w:tabs>
+          <w:tab w:val="num" w:pos="5760"/>
+        </w:tabs>
+        <w:ind w:left="5760" w:hanging="360"/>
+      </w:pPr>
+      <w:rPr>
+        <w:rFonts w:ascii="Wingdings" w:hAnsi="Wingdings" w:hint="default"/>
+        <w:sz w:val="20"/>
+      </w:rPr>
+    </w:lvl>
+    <w:lvl w:ilvl="8" w:tentative="1">
+      <w:start w:val="1"/>
+      <w:numFmt w:val="bullet"/>
+      <w:lvlText w:val=""/>
+      <w:lvlJc w:val="left"/>
+      <w:pPr>
+        <w:tabs>
+          <w:tab w:val="num" w:pos="6480"/>
+        </w:tabs>
+        <w:ind w:left="6480" w:hanging="360"/>
+      </w:pPr>
+      <w:rPr>
+        <w:rFonts w:ascii="Wingdings" w:hAnsi="Wingdings" w:hint="default"/>
+        <w:sz w:val="20"/>
+      </w:rPr>
+    </w:lvl>
+  </w:abstractNum>
+  <w:abstractNum w:abstractNumId="1" w15:restartNumberingAfterBreak="0">
     <w:nsid w:val="5C8A62B4"/>
     <w:multiLevelType w:val="hybridMultilevel"/>
     <w:tmpl w:val="D58050B4"/>
@@ -7721,7 +10376,7 @@
       </w:pPr>
     </w:lvl>
   </w:abstractNum>
-  <w:abstractNum w:abstractNumId="1" w15:restartNumberingAfterBreak="0">
+  <w:abstractNum w:abstractNumId="2" w15:restartNumberingAfterBreak="0">
     <w:nsid w:val="5E9B2B29"/>
     <w:multiLevelType w:val="hybridMultilevel"/>
     <w:tmpl w:val="F2F086A2"/>
@@ -7810,7 +10465,7 @@
       </w:pPr>
     </w:lvl>
   </w:abstractNum>
-  <w:abstractNum w:abstractNumId="2" w15:restartNumberingAfterBreak="0">
+  <w:abstractNum w:abstractNumId="3" w15:restartNumberingAfterBreak="0">
     <w:nsid w:val="6EF633D1"/>
     <w:multiLevelType w:val="hybridMultilevel"/>
     <w:tmpl w:val="18166CEA"/>
@@ -7900,7 +10555,7 @@
       </w:pPr>
     </w:lvl>
   </w:abstractNum>
-  <w:abstractNum w:abstractNumId="3" w15:restartNumberingAfterBreak="0">
+  <w:abstractNum w:abstractNumId="4" w15:restartNumberingAfterBreak="0">
     <w:nsid w:val="7C744267"/>
     <w:multiLevelType w:val="hybridMultilevel"/>
     <w:tmpl w:val="24BE026C"/>
@@ -7990,16 +10645,19 @@
     </w:lvl>
   </w:abstractNum>
   <w:num w:numId="1" w16cid:durableId="961612453">
+    <w:abstractNumId w:val="3"/>
+  </w:num>
+  <w:num w:numId="2" w16cid:durableId="1647856561">
+    <w:abstractNumId w:val="1"/>
+  </w:num>
+  <w:num w:numId="3" w16cid:durableId="862280783">
+    <w:abstractNumId w:val="4"/>
+  </w:num>
+  <w:num w:numId="4" w16cid:durableId="767115542">
     <w:abstractNumId w:val="2"/>
   </w:num>
-  <w:num w:numId="2" w16cid:durableId="1647856561">
+  <w:num w:numId="5" w16cid:durableId="1719235441">
     <w:abstractNumId w:val="0"/>
-  </w:num>
-  <w:num w:numId="3" w16cid:durableId="862280783">
-    <w:abstractNumId w:val="3"/>
-  </w:num>
-  <w:num w:numId="4" w16cid:durableId="767115542">
-    <w:abstractNumId w:val="1"/>
   </w:num>
 </w:numbering>
 </file>
